--- a/知识点补漏.docx
+++ b/知识点补漏.docx
@@ -14,11 +14,6 @@
       </w:r>
     </w:p>
     <w:p>
-      <w:pPr>
-        <w:rPr>
-          <w:rFonts w:hint="eastAsia"/>
-        </w:rPr>
-      </w:pPr>
       <w:r>
         <w:rPr>
           <w:rFonts w:hint="eastAsia"/>
@@ -360,11 +355,6 @@
       </w:r>
     </w:p>
     <w:p>
-      <w:pPr>
-        <w:rPr>
-          <w:rFonts w:hint="eastAsia"/>
-        </w:rPr>
-      </w:pPr>
       <w:r>
         <w:rPr>
           <w:rFonts w:hint="eastAsia"/>
@@ -391,6 +381,1025 @@
         </w:rPr>
         <w:t>了。</w:t>
       </w:r>
+    </w:p>
+    <w:p/>
+    <w:p>
+      <w:pPr>
+        <w:pStyle w:val="2"/>
+      </w:pPr>
+      <w:r>
+        <w:rPr>
+          <w:rFonts w:hint="eastAsia"/>
+        </w:rPr>
+        <w:t>连接查询：</w:t>
+      </w:r>
+    </w:p>
+    <w:p>
+      <w:r>
+        <w:t>https://www.liaoxuefeng.com/wiki/1177760294764384/1179610888796448</w:t>
+      </w:r>
+    </w:p>
+    <w:p>
+      <w:pPr>
+        <w:widowControl/>
+        <w:pBdr>
+          <w:top w:val="single" w:sz="6" w:space="8" w:color="DDDDDD"/>
+          <w:left w:val="single" w:sz="6" w:space="8" w:color="DDDDDD"/>
+          <w:bottom w:val="single" w:sz="6" w:space="8" w:color="DDDDDD"/>
+          <w:right w:val="single" w:sz="6" w:space="8" w:color="DDDDDD"/>
+        </w:pBdr>
+        <w:shd w:val="clear" w:color="auto" w:fill="FAFAFA"/>
+        <w:tabs>
+          <w:tab w:val="left" w:pos="916"/>
+          <w:tab w:val="left" w:pos="1832"/>
+          <w:tab w:val="left" w:pos="2748"/>
+          <w:tab w:val="left" w:pos="3664"/>
+          <w:tab w:val="left" w:pos="4580"/>
+          <w:tab w:val="left" w:pos="5496"/>
+          <w:tab w:val="left" w:pos="6412"/>
+          <w:tab w:val="left" w:pos="7328"/>
+          <w:tab w:val="left" w:pos="8244"/>
+          <w:tab w:val="left" w:pos="9160"/>
+          <w:tab w:val="left" w:pos="10076"/>
+          <w:tab w:val="left" w:pos="10992"/>
+          <w:tab w:val="left" w:pos="11908"/>
+          <w:tab w:val="left" w:pos="12824"/>
+          <w:tab w:val="left" w:pos="13740"/>
+          <w:tab w:val="left" w:pos="14656"/>
+        </w:tabs>
+        <w:spacing w:before="225" w:after="225" w:line="270" w:lineRule="atLeast"/>
+        <w:jc w:val="left"/>
+        <w:rPr>
+          <w:rFonts w:ascii="Consolas" w:eastAsia="宋体" w:hAnsi="Consolas" w:cs="宋体"/>
+          <w:color w:val="444444"/>
+          <w:kern w:val="0"/>
+          <w:sz w:val="16"/>
+          <w:szCs w:val="16"/>
+        </w:rPr>
+      </w:pPr>
+      <w:r>
+        <w:rPr>
+          <w:rFonts w:ascii="宋体" w:eastAsia="宋体" w:hAnsi="宋体" w:cs="宋体"/>
+          <w:b/>
+          <w:bCs/>
+          <w:color w:val="333333"/>
+          <w:kern w:val="0"/>
+          <w:sz w:val="22"/>
+        </w:rPr>
+        <w:t>SELECT</w:t>
+      </w:r>
+      <w:r>
+        <w:rPr>
+          <w:rFonts w:ascii="宋体" w:eastAsia="宋体" w:hAnsi="宋体" w:cs="宋体"/>
+          <w:color w:val="444444"/>
+          <w:kern w:val="0"/>
+          <w:sz w:val="22"/>
+        </w:rPr>
+        <w:t xml:space="preserve"> ... </w:t>
+      </w:r>
+      <w:r>
+        <w:rPr>
+          <w:rFonts w:ascii="宋体" w:eastAsia="宋体" w:hAnsi="宋体" w:cs="宋体"/>
+          <w:b/>
+          <w:bCs/>
+          <w:color w:val="333333"/>
+          <w:kern w:val="0"/>
+          <w:sz w:val="22"/>
+        </w:rPr>
+        <w:t>FROM</w:t>
+      </w:r>
+      <w:r>
+        <w:rPr>
+          <w:rFonts w:ascii="宋体" w:eastAsia="宋体" w:hAnsi="宋体" w:cs="宋体"/>
+          <w:color w:val="444444"/>
+          <w:kern w:val="0"/>
+          <w:sz w:val="22"/>
+        </w:rPr>
+        <w:t xml:space="preserve"> </w:t>
+      </w:r>
+      <w:proofErr w:type="spellStart"/>
+      <w:proofErr w:type="gramStart"/>
+      <w:r>
+        <w:rPr>
+          <w:rFonts w:ascii="宋体" w:eastAsia="宋体" w:hAnsi="宋体" w:cs="宋体"/>
+          <w:color w:val="444444"/>
+          <w:kern w:val="0"/>
+          <w:sz w:val="22"/>
+        </w:rPr>
+        <w:t>tableA</w:t>
+      </w:r>
+      <w:proofErr w:type="spellEnd"/>
+      <w:r>
+        <w:rPr>
+          <w:rFonts w:ascii="宋体" w:eastAsia="宋体" w:hAnsi="宋体" w:cs="宋体"/>
+          <w:color w:val="444444"/>
+          <w:kern w:val="0"/>
+          <w:sz w:val="22"/>
+        </w:rPr>
+        <w:t xml:space="preserve"> ???</w:t>
+      </w:r>
+      <w:proofErr w:type="gramEnd"/>
+      <w:r>
+        <w:rPr>
+          <w:rFonts w:ascii="宋体" w:eastAsia="宋体" w:hAnsi="宋体" w:cs="宋体"/>
+          <w:color w:val="444444"/>
+          <w:kern w:val="0"/>
+          <w:sz w:val="22"/>
+        </w:rPr>
+        <w:t xml:space="preserve"> </w:t>
+      </w:r>
+      <w:r>
+        <w:rPr>
+          <w:rFonts w:ascii="宋体" w:eastAsia="宋体" w:hAnsi="宋体" w:cs="宋体"/>
+          <w:b/>
+          <w:bCs/>
+          <w:color w:val="333333"/>
+          <w:kern w:val="0"/>
+          <w:sz w:val="22"/>
+        </w:rPr>
+        <w:t>JOIN</w:t>
+      </w:r>
+      <w:r>
+        <w:rPr>
+          <w:rFonts w:ascii="宋体" w:eastAsia="宋体" w:hAnsi="宋体" w:cs="宋体"/>
+          <w:color w:val="444444"/>
+          <w:kern w:val="0"/>
+          <w:sz w:val="22"/>
+        </w:rPr>
+        <w:t xml:space="preserve"> </w:t>
+      </w:r>
+      <w:proofErr w:type="spellStart"/>
+      <w:r>
+        <w:rPr>
+          <w:rFonts w:ascii="宋体" w:eastAsia="宋体" w:hAnsi="宋体" w:cs="宋体"/>
+          <w:color w:val="444444"/>
+          <w:kern w:val="0"/>
+          <w:sz w:val="22"/>
+        </w:rPr>
+        <w:t>tableB</w:t>
+      </w:r>
+      <w:proofErr w:type="spellEnd"/>
+      <w:r>
+        <w:rPr>
+          <w:rFonts w:ascii="宋体" w:eastAsia="宋体" w:hAnsi="宋体" w:cs="宋体"/>
+          <w:color w:val="444444"/>
+          <w:kern w:val="0"/>
+          <w:sz w:val="22"/>
+        </w:rPr>
+        <w:t xml:space="preserve"> </w:t>
+      </w:r>
+      <w:r>
+        <w:rPr>
+          <w:rFonts w:ascii="宋体" w:eastAsia="宋体" w:hAnsi="宋体" w:cs="宋体"/>
+          <w:b/>
+          <w:bCs/>
+          <w:color w:val="333333"/>
+          <w:kern w:val="0"/>
+          <w:sz w:val="22"/>
+        </w:rPr>
+        <w:t>ON</w:t>
+      </w:r>
+      <w:r>
+        <w:rPr>
+          <w:rFonts w:ascii="宋体" w:eastAsia="宋体" w:hAnsi="宋体" w:cs="宋体"/>
+          <w:color w:val="444444"/>
+          <w:kern w:val="0"/>
+          <w:sz w:val="22"/>
+        </w:rPr>
+        <w:t xml:space="preserve"> tableA.column1 = tableB.column2</w:t>
+      </w:r>
+    </w:p>
+    <w:p>
+      <w:r>
+        <w:rPr>
+          <w:rFonts w:hint="eastAsia"/>
+        </w:rPr>
+        <w:t>注意：区分以下两个查询语句的区别：</w:t>
+      </w:r>
+    </w:p>
+    <w:p>
+      <w:r>
+        <w:rPr>
+          <w:rFonts w:hint="eastAsia"/>
+        </w:rPr>
+        <w:t>1、</w:t>
+      </w:r>
+    </w:p>
+    <w:p>
+      <w:r>
+        <w:rPr>
+          <w:noProof/>
+        </w:rPr>
+        <w:drawing>
+          <wp:inline distT="0" distB="0" distL="0" distR="0" wp14:anchorId="729DBB93" wp14:editId="2831D9C2">
+            <wp:extent cx="5274310" cy="1282700"/>
+            <wp:effectExtent l="0" t="0" r="2540" b="0"/>
+            <wp:docPr id="11" name="图片 11"/>
+            <wp:cNvGraphicFramePr>
+              <a:graphicFrameLocks xmlns:a="http://schemas.openxmlformats.org/drawingml/2006/main" noChangeAspect="1"/>
+            </wp:cNvGraphicFramePr>
+            <a:graphic xmlns:a="http://schemas.openxmlformats.org/drawingml/2006/main">
+              <a:graphicData uri="http://schemas.openxmlformats.org/drawingml/2006/picture">
+                <pic:pic xmlns:pic="http://schemas.openxmlformats.org/drawingml/2006/picture">
+                  <pic:nvPicPr>
+                    <pic:cNvPr id="1" name=""/>
+                    <pic:cNvPicPr/>
+                  </pic:nvPicPr>
+                  <pic:blipFill>
+                    <a:blip r:embed="rId8"/>
+                    <a:stretch>
+                      <a:fillRect/>
+                    </a:stretch>
+                  </pic:blipFill>
+                  <pic:spPr>
+                    <a:xfrm>
+                      <a:off x="0" y="0"/>
+                      <a:ext cx="5274310" cy="1282700"/>
+                    </a:xfrm>
+                    <a:prstGeom prst="rect">
+                      <a:avLst/>
+                    </a:prstGeom>
+                  </pic:spPr>
+                </pic:pic>
+              </a:graphicData>
+            </a:graphic>
+          </wp:inline>
+        </w:drawing>
+      </w:r>
+    </w:p>
+    <w:p>
+      <w:r>
+        <w:rPr>
+          <w:noProof/>
+        </w:rPr>
+        <w:drawing>
+          <wp:inline distT="0" distB="0" distL="0" distR="0" wp14:anchorId="1B7BBBEC" wp14:editId="74E51B68">
+            <wp:extent cx="5274310" cy="2671445"/>
+            <wp:effectExtent l="0" t="0" r="2540" b="0"/>
+            <wp:docPr id="12" name="图片 12"/>
+            <wp:cNvGraphicFramePr>
+              <a:graphicFrameLocks xmlns:a="http://schemas.openxmlformats.org/drawingml/2006/main" noChangeAspect="1"/>
+            </wp:cNvGraphicFramePr>
+            <a:graphic xmlns:a="http://schemas.openxmlformats.org/drawingml/2006/main">
+              <a:graphicData uri="http://schemas.openxmlformats.org/drawingml/2006/picture">
+                <pic:pic xmlns:pic="http://schemas.openxmlformats.org/drawingml/2006/picture">
+                  <pic:nvPicPr>
+                    <pic:cNvPr id="1" name=""/>
+                    <pic:cNvPicPr/>
+                  </pic:nvPicPr>
+                  <pic:blipFill>
+                    <a:blip r:embed="rId9"/>
+                    <a:stretch>
+                      <a:fillRect/>
+                    </a:stretch>
+                  </pic:blipFill>
+                  <pic:spPr>
+                    <a:xfrm>
+                      <a:off x="0" y="0"/>
+                      <a:ext cx="5274310" cy="2671445"/>
+                    </a:xfrm>
+                    <a:prstGeom prst="rect">
+                      <a:avLst/>
+                    </a:prstGeom>
+                  </pic:spPr>
+                </pic:pic>
+              </a:graphicData>
+            </a:graphic>
+          </wp:inline>
+        </w:drawing>
+      </w:r>
+    </w:p>
+    <w:p>
+      <w:r>
+        <w:rPr>
+          <w:rFonts w:hint="eastAsia"/>
+        </w:rPr>
+        <w:t>语句意义为：以</w:t>
+      </w:r>
+      <w:proofErr w:type="spellStart"/>
+      <w:r>
+        <w:rPr>
+          <w:rFonts w:hint="eastAsia"/>
+        </w:rPr>
+        <w:t>s</w:t>
+      </w:r>
+      <w:r>
+        <w:t>.class_id</w:t>
+      </w:r>
+      <w:proofErr w:type="spellEnd"/>
+      <w:r>
+        <w:t>=</w:t>
+      </w:r>
+      <w:proofErr w:type="spellStart"/>
+      <w:r>
+        <w:t>c.lcass_id</w:t>
+      </w:r>
+      <w:proofErr w:type="spellEnd"/>
+      <w:r>
+        <w:rPr>
+          <w:rFonts w:hint="eastAsia"/>
+        </w:rPr>
+        <w:t>为条件，将表c左连接至表s当中。</w:t>
+      </w:r>
+    </w:p>
+    <w:p>
+      <w:r>
+        <w:rPr>
+          <w:rFonts w:hint="eastAsia"/>
+        </w:rPr>
+        <w:t>显然，包含左表的全部数据。注意第1</w:t>
+      </w:r>
+      <w:r>
+        <w:t>1</w:t>
+      </w:r>
+      <w:r>
+        <w:rPr>
+          <w:rFonts w:hint="eastAsia"/>
+        </w:rPr>
+        <w:t>条，其</w:t>
+      </w:r>
+      <w:proofErr w:type="spellStart"/>
+      <w:r>
+        <w:rPr>
+          <w:rFonts w:hint="eastAsia"/>
+        </w:rPr>
+        <w:t>class_</w:t>
+      </w:r>
+      <w:r>
+        <w:t>name</w:t>
+      </w:r>
+      <w:proofErr w:type="spellEnd"/>
+      <w:r>
+        <w:rPr>
+          <w:rFonts w:hint="eastAsia"/>
+        </w:rPr>
+        <w:t>列为空，意味着在表c中，没查到符合</w:t>
+      </w:r>
+      <w:proofErr w:type="spellStart"/>
+      <w:r>
+        <w:rPr>
+          <w:rFonts w:hint="eastAsia"/>
+        </w:rPr>
+        <w:t>s</w:t>
+      </w:r>
+      <w:r>
+        <w:t>.class_id</w:t>
+      </w:r>
+      <w:proofErr w:type="spellEnd"/>
+      <w:r>
+        <w:t>=</w:t>
+      </w:r>
+      <w:proofErr w:type="spellStart"/>
+      <w:r>
+        <w:t>c.lcass_id</w:t>
+      </w:r>
+      <w:proofErr w:type="spellEnd"/>
+      <w:r>
+        <w:rPr>
+          <w:rFonts w:hint="eastAsia"/>
+        </w:rPr>
+        <w:t>条件的。就没有记录可以接到s此行的右侧。</w:t>
+      </w:r>
+    </w:p>
+    <w:p/>
+    <w:p>
+      <w:r>
+        <w:rPr>
+          <w:rFonts w:hint="eastAsia"/>
+        </w:rPr>
+        <w:t>2、</w:t>
+      </w:r>
+    </w:p>
+    <w:p>
+      <w:r>
+        <w:rPr>
+          <w:noProof/>
+        </w:rPr>
+        <w:lastRenderedPageBreak/>
+        <w:drawing>
+          <wp:inline distT="0" distB="0" distL="0" distR="0" wp14:anchorId="14595A59" wp14:editId="42EBBBA8">
+            <wp:extent cx="5274310" cy="883920"/>
+            <wp:effectExtent l="0" t="0" r="2540" b="0"/>
+            <wp:docPr id="4" name="图片 4"/>
+            <wp:cNvGraphicFramePr>
+              <a:graphicFrameLocks xmlns:a="http://schemas.openxmlformats.org/drawingml/2006/main" noChangeAspect="1"/>
+            </wp:cNvGraphicFramePr>
+            <a:graphic xmlns:a="http://schemas.openxmlformats.org/drawingml/2006/main">
+              <a:graphicData uri="http://schemas.openxmlformats.org/drawingml/2006/picture">
+                <pic:pic xmlns:pic="http://schemas.openxmlformats.org/drawingml/2006/picture">
+                  <pic:nvPicPr>
+                    <pic:cNvPr id="1" name=""/>
+                    <pic:cNvPicPr/>
+                  </pic:nvPicPr>
+                  <pic:blipFill>
+                    <a:blip r:embed="rId10"/>
+                    <a:stretch>
+                      <a:fillRect/>
+                    </a:stretch>
+                  </pic:blipFill>
+                  <pic:spPr>
+                    <a:xfrm>
+                      <a:off x="0" y="0"/>
+                      <a:ext cx="5274310" cy="883920"/>
+                    </a:xfrm>
+                    <a:prstGeom prst="rect">
+                      <a:avLst/>
+                    </a:prstGeom>
+                  </pic:spPr>
+                </pic:pic>
+              </a:graphicData>
+            </a:graphic>
+          </wp:inline>
+        </w:drawing>
+      </w:r>
+    </w:p>
+    <w:p>
+      <w:r>
+        <w:rPr>
+          <w:rFonts w:hint="eastAsia"/>
+        </w:rPr>
+        <w:t>无条件进行左连接，</w:t>
+      </w:r>
+      <w:proofErr w:type="gramStart"/>
+      <w:r>
+        <w:rPr>
+          <w:rFonts w:hint="eastAsia"/>
+        </w:rPr>
+        <w:t>即笛卡</w:t>
+      </w:r>
+      <w:proofErr w:type="gramEnd"/>
+      <w:r>
+        <w:rPr>
+          <w:rFonts w:hint="eastAsia"/>
+        </w:rPr>
+        <w:t>尔积。得到结果如下：</w:t>
+      </w:r>
+    </w:p>
+    <w:p>
+      <w:r>
+        <w:rPr>
+          <w:noProof/>
+        </w:rPr>
+        <w:drawing>
+          <wp:inline distT="0" distB="0" distL="0" distR="0" wp14:anchorId="688B0621" wp14:editId="3877019F">
+            <wp:extent cx="5274310" cy="3129915"/>
+            <wp:effectExtent l="0" t="0" r="2540" b="0"/>
+            <wp:docPr id="5" name="图片 5"/>
+            <wp:cNvGraphicFramePr>
+              <a:graphicFrameLocks xmlns:a="http://schemas.openxmlformats.org/drawingml/2006/main" noChangeAspect="1"/>
+            </wp:cNvGraphicFramePr>
+            <a:graphic xmlns:a="http://schemas.openxmlformats.org/drawingml/2006/main">
+              <a:graphicData uri="http://schemas.openxmlformats.org/drawingml/2006/picture">
+                <pic:pic xmlns:pic="http://schemas.openxmlformats.org/drawingml/2006/picture">
+                  <pic:nvPicPr>
+                    <pic:cNvPr id="1" name=""/>
+                    <pic:cNvPicPr/>
+                  </pic:nvPicPr>
+                  <pic:blipFill>
+                    <a:blip r:embed="rId11"/>
+                    <a:stretch>
+                      <a:fillRect/>
+                    </a:stretch>
+                  </pic:blipFill>
+                  <pic:spPr>
+                    <a:xfrm>
+                      <a:off x="0" y="0"/>
+                      <a:ext cx="5274310" cy="3129915"/>
+                    </a:xfrm>
+                    <a:prstGeom prst="rect">
+                      <a:avLst/>
+                    </a:prstGeom>
+                  </pic:spPr>
+                </pic:pic>
+              </a:graphicData>
+            </a:graphic>
+          </wp:inline>
+        </w:drawing>
+      </w:r>
+    </w:p>
+    <w:p/>
+    <w:p>
+      <w:r>
+        <w:rPr>
+          <w:rFonts w:hint="eastAsia"/>
+        </w:rPr>
+        <w:t>3、</w:t>
+      </w:r>
+    </w:p>
+    <w:p>
+      <w:r>
+        <w:rPr>
+          <w:noProof/>
+        </w:rPr>
+        <w:drawing>
+          <wp:inline distT="0" distB="0" distL="0" distR="0" wp14:anchorId="4885FE3D" wp14:editId="57773CF4">
+            <wp:extent cx="5274310" cy="940435"/>
+            <wp:effectExtent l="0" t="0" r="2540" b="0"/>
+            <wp:docPr id="6" name="图片 6"/>
+            <wp:cNvGraphicFramePr>
+              <a:graphicFrameLocks xmlns:a="http://schemas.openxmlformats.org/drawingml/2006/main" noChangeAspect="1"/>
+            </wp:cNvGraphicFramePr>
+            <a:graphic xmlns:a="http://schemas.openxmlformats.org/drawingml/2006/main">
+              <a:graphicData uri="http://schemas.openxmlformats.org/drawingml/2006/picture">
+                <pic:pic xmlns:pic="http://schemas.openxmlformats.org/drawingml/2006/picture">
+                  <pic:nvPicPr>
+                    <pic:cNvPr id="1" name=""/>
+                    <pic:cNvPicPr/>
+                  </pic:nvPicPr>
+                  <pic:blipFill>
+                    <a:blip r:embed="rId12"/>
+                    <a:stretch>
+                      <a:fillRect/>
+                    </a:stretch>
+                  </pic:blipFill>
+                  <pic:spPr>
+                    <a:xfrm>
+                      <a:off x="0" y="0"/>
+                      <a:ext cx="5274310" cy="940435"/>
+                    </a:xfrm>
+                    <a:prstGeom prst="rect">
+                      <a:avLst/>
+                    </a:prstGeom>
+                  </pic:spPr>
+                </pic:pic>
+              </a:graphicData>
+            </a:graphic>
+          </wp:inline>
+        </w:drawing>
+      </w:r>
+    </w:p>
+    <w:p>
+      <w:r>
+        <w:rPr>
+          <w:rFonts w:hint="eastAsia"/>
+        </w:rPr>
+        <w:t>在刚才笛卡尔积的基础上，进行了条件查询。由于在新生那一行的</w:t>
+      </w:r>
+      <w:proofErr w:type="spellStart"/>
+      <w:r>
+        <w:rPr>
+          <w:rFonts w:hint="eastAsia"/>
+        </w:rPr>
+        <w:t>c</w:t>
+      </w:r>
+      <w:r>
+        <w:t>lass_id</w:t>
+      </w:r>
+      <w:proofErr w:type="spellEnd"/>
+      <w:r>
+        <w:t xml:space="preserve"> </w:t>
+      </w:r>
+      <w:r>
+        <w:rPr>
+          <w:rFonts w:hint="eastAsia"/>
+        </w:rPr>
+        <w:t>!=</w:t>
+      </w:r>
+      <w:r>
+        <w:t xml:space="preserve"> </w:t>
+      </w:r>
+      <w:r>
+        <w:rPr>
+          <w:rFonts w:hint="eastAsia"/>
+        </w:rPr>
+        <w:t>c</w:t>
+      </w:r>
+      <w:r>
+        <w:t>.id</w:t>
+      </w:r>
+      <w:r>
+        <w:rPr>
+          <w:rFonts w:hint="eastAsia"/>
+        </w:rPr>
+        <w:t>，因此此时，不包含第十一行。且</w:t>
+      </w:r>
+      <w:r>
+        <w:rPr>
+          <w:rFonts w:hint="eastAsia"/>
+          <w:b/>
+          <w:bCs/>
+        </w:rPr>
+        <w:t>查询效率低于直接on条件</w:t>
+      </w:r>
+      <w:r>
+        <w:rPr>
+          <w:rFonts w:hint="eastAsia"/>
+        </w:rPr>
+        <w:t>。</w:t>
+      </w:r>
+    </w:p>
+    <w:p>
+      <w:r>
+        <w:rPr>
+          <w:noProof/>
+        </w:rPr>
+        <w:drawing>
+          <wp:inline distT="0" distB="0" distL="0" distR="0" wp14:anchorId="146A51D5" wp14:editId="4DD20F27">
+            <wp:extent cx="5274310" cy="2411730"/>
+            <wp:effectExtent l="0" t="0" r="2540" b="7620"/>
+            <wp:docPr id="7" name="图片 7"/>
+            <wp:cNvGraphicFramePr>
+              <a:graphicFrameLocks xmlns:a="http://schemas.openxmlformats.org/drawingml/2006/main" noChangeAspect="1"/>
+            </wp:cNvGraphicFramePr>
+            <a:graphic xmlns:a="http://schemas.openxmlformats.org/drawingml/2006/main">
+              <a:graphicData uri="http://schemas.openxmlformats.org/drawingml/2006/picture">
+                <pic:pic xmlns:pic="http://schemas.openxmlformats.org/drawingml/2006/picture">
+                  <pic:nvPicPr>
+                    <pic:cNvPr id="1" name=""/>
+                    <pic:cNvPicPr/>
+                  </pic:nvPicPr>
+                  <pic:blipFill>
+                    <a:blip r:embed="rId13"/>
+                    <a:stretch>
+                      <a:fillRect/>
+                    </a:stretch>
+                  </pic:blipFill>
+                  <pic:spPr>
+                    <a:xfrm>
+                      <a:off x="0" y="0"/>
+                      <a:ext cx="5274310" cy="2411730"/>
+                    </a:xfrm>
+                    <a:prstGeom prst="rect">
+                      <a:avLst/>
+                    </a:prstGeom>
+                  </pic:spPr>
+                </pic:pic>
+              </a:graphicData>
+            </a:graphic>
+          </wp:inline>
+        </w:drawing>
+      </w:r>
+    </w:p>
+    <w:p>
+      <w:r>
+        <w:rPr>
+          <w:noProof/>
+        </w:rPr>
+        <w:lastRenderedPageBreak/>
+        <w:drawing>
+          <wp:inline distT="0" distB="0" distL="0" distR="0" wp14:anchorId="0E9C1C8B" wp14:editId="15FFBE04">
+            <wp:extent cx="4683369" cy="5004202"/>
+            <wp:effectExtent l="0" t="0" r="3175" b="6350"/>
+            <wp:docPr id="13" name="图片 13"/>
+            <wp:cNvGraphicFramePr>
+              <a:graphicFrameLocks xmlns:a="http://schemas.openxmlformats.org/drawingml/2006/main" noChangeAspect="1"/>
+            </wp:cNvGraphicFramePr>
+            <a:graphic xmlns:a="http://schemas.openxmlformats.org/drawingml/2006/main">
+              <a:graphicData uri="http://schemas.openxmlformats.org/drawingml/2006/picture">
+                <pic:pic xmlns:pic="http://schemas.openxmlformats.org/drawingml/2006/picture">
+                  <pic:nvPicPr>
+                    <pic:cNvPr id="1" name=""/>
+                    <pic:cNvPicPr/>
+                  </pic:nvPicPr>
+                  <pic:blipFill>
+                    <a:blip r:embed="rId14"/>
+                    <a:stretch>
+                      <a:fillRect/>
+                    </a:stretch>
+                  </pic:blipFill>
+                  <pic:spPr>
+                    <a:xfrm>
+                      <a:off x="0" y="0"/>
+                      <a:ext cx="4687673" cy="5008801"/>
+                    </a:xfrm>
+                    <a:prstGeom prst="rect">
+                      <a:avLst/>
+                    </a:prstGeom>
+                  </pic:spPr>
+                </pic:pic>
+              </a:graphicData>
+            </a:graphic>
+          </wp:inline>
+        </w:drawing>
+      </w:r>
+    </w:p>
+    <w:p/>
+    <w:p>
+      <w:pPr>
+        <w:pStyle w:val="2"/>
+      </w:pPr>
+      <w:r>
+        <w:rPr>
+          <w:rFonts w:hint="eastAsia"/>
+        </w:rPr>
+        <w:t>创建线程的方式</w:t>
+      </w:r>
+    </w:p>
+    <w:p>
+      <w:hyperlink r:id="rId15" w:anchor="%E5%AE%9E%E7%8E%B0-callable-%E6%8E%A5%E5%8F%A3" w:history="1">
+        <w:r>
+          <w:rPr>
+            <w:rStyle w:val="a4"/>
+          </w:rPr>
+          <w:t>http://www.cyc2018.xyz/Java/Java%20%E5%B9%B6%E5%8F%91.html#%E5%AE%9E%E7%8E%B0-callable-%E6%8E%A5%E5%8F%A3</w:t>
+        </w:r>
+      </w:hyperlink>
+    </w:p>
+    <w:p/>
+    <w:p>
+      <w:r>
+        <w:rPr>
+          <w:rFonts w:hint="eastAsia"/>
+        </w:rPr>
+        <w:t>4种方式：</w:t>
+      </w:r>
+    </w:p>
+    <w:p>
+      <w:pPr>
+        <w:pStyle w:val="a3"/>
+        <w:numPr>
+          <w:ilvl w:val="0"/>
+          <w:numId w:val="2"/>
+        </w:numPr>
+        <w:ind w:firstLineChars="0"/>
+      </w:pPr>
+      <w:r>
+        <w:rPr>
+          <w:rFonts w:hint="eastAsia"/>
+        </w:rPr>
+        <w:t>继承Thread</w:t>
+      </w:r>
+    </w:p>
+    <w:p>
+      <w:pPr>
+        <w:pStyle w:val="a3"/>
+        <w:numPr>
+          <w:ilvl w:val="0"/>
+          <w:numId w:val="2"/>
+        </w:numPr>
+        <w:ind w:firstLineChars="0"/>
+      </w:pPr>
+      <w:r>
+        <w:rPr>
+          <w:rFonts w:hint="eastAsia"/>
+        </w:rPr>
+        <w:t>实现</w:t>
+      </w:r>
+      <w:proofErr w:type="spellStart"/>
+      <w:r>
+        <w:rPr>
+          <w:rFonts w:hint="eastAsia"/>
+        </w:rPr>
+        <w:t>Runable</w:t>
+      </w:r>
+      <w:proofErr w:type="spellEnd"/>
+    </w:p>
+    <w:p>
+      <w:pPr>
+        <w:pStyle w:val="a3"/>
+        <w:numPr>
+          <w:ilvl w:val="0"/>
+          <w:numId w:val="2"/>
+        </w:numPr>
+        <w:ind w:firstLineChars="0"/>
+      </w:pPr>
+      <w:r>
+        <w:rPr>
+          <w:rFonts w:hint="eastAsia"/>
+        </w:rPr>
+        <w:t>实现Callable</w:t>
+      </w:r>
+    </w:p>
+    <w:p>
+      <w:pPr>
+        <w:pStyle w:val="a3"/>
+        <w:numPr>
+          <w:ilvl w:val="0"/>
+          <w:numId w:val="2"/>
+        </w:numPr>
+        <w:ind w:firstLineChars="0"/>
+      </w:pPr>
+      <w:r>
+        <w:rPr>
+          <w:rFonts w:hint="eastAsia"/>
+        </w:rPr>
+        <w:t>线程池</w:t>
+      </w:r>
+    </w:p>
+    <w:p/>
+    <w:p>
+      <w:r>
+        <w:rPr>
+          <w:rFonts w:hint="eastAsia"/>
+        </w:rPr>
+        <w:t>实现</w:t>
+      </w:r>
+      <w:r>
+        <w:t xml:space="preserve"> Runnable 和 Callable 接口的类只能</w:t>
+      </w:r>
+      <w:proofErr w:type="gramStart"/>
+      <w:r>
+        <w:t>当做</w:t>
+      </w:r>
+      <w:proofErr w:type="gramEnd"/>
+      <w:r>
+        <w:t>一个可以在线程中运行的任务，不是真正意义上的线程，因此最后还需要通过 Thread 来调用。可以理解为任务是通过线程驱动从而执行的。</w:t>
+      </w:r>
+    </w:p>
+    <w:p/>
+    <w:p>
+      <w:r>
+        <w:rPr>
+          <w:noProof/>
+        </w:rPr>
+        <w:lastRenderedPageBreak/>
+        <w:drawing>
+          <wp:inline distT="0" distB="0" distL="0" distR="0" wp14:anchorId="0F2957CD" wp14:editId="401A1DBA">
+            <wp:extent cx="5274310" cy="3382010"/>
+            <wp:effectExtent l="0" t="0" r="2540" b="8890"/>
+            <wp:docPr id="8" name="图片 8"/>
+            <wp:cNvGraphicFramePr>
+              <a:graphicFrameLocks xmlns:a="http://schemas.openxmlformats.org/drawingml/2006/main" noChangeAspect="1"/>
+            </wp:cNvGraphicFramePr>
+            <a:graphic xmlns:a="http://schemas.openxmlformats.org/drawingml/2006/main">
+              <a:graphicData uri="http://schemas.openxmlformats.org/drawingml/2006/picture">
+                <pic:pic xmlns:pic="http://schemas.openxmlformats.org/drawingml/2006/picture">
+                  <pic:nvPicPr>
+                    <pic:cNvPr id="1" name=""/>
+                    <pic:cNvPicPr/>
+                  </pic:nvPicPr>
+                  <pic:blipFill>
+                    <a:blip r:embed="rId16"/>
+                    <a:stretch>
+                      <a:fillRect/>
+                    </a:stretch>
+                  </pic:blipFill>
+                  <pic:spPr>
+                    <a:xfrm>
+                      <a:off x="0" y="0"/>
+                      <a:ext cx="5274310" cy="3382010"/>
+                    </a:xfrm>
+                    <a:prstGeom prst="rect">
+                      <a:avLst/>
+                    </a:prstGeom>
+                  </pic:spPr>
+                </pic:pic>
+              </a:graphicData>
+            </a:graphic>
+          </wp:inline>
+        </w:drawing>
+      </w:r>
+    </w:p>
+    <w:p>
+      <w:r>
+        <w:rPr>
+          <w:noProof/>
+        </w:rPr>
+        <w:drawing>
+          <wp:inline distT="0" distB="0" distL="0" distR="0" wp14:anchorId="44F342A2" wp14:editId="4350276E">
+            <wp:extent cx="5274310" cy="3243580"/>
+            <wp:effectExtent l="0" t="0" r="2540" b="0"/>
+            <wp:docPr id="9" name="图片 9"/>
+            <wp:cNvGraphicFramePr>
+              <a:graphicFrameLocks xmlns:a="http://schemas.openxmlformats.org/drawingml/2006/main" noChangeAspect="1"/>
+            </wp:cNvGraphicFramePr>
+            <a:graphic xmlns:a="http://schemas.openxmlformats.org/drawingml/2006/main">
+              <a:graphicData uri="http://schemas.openxmlformats.org/drawingml/2006/picture">
+                <pic:pic xmlns:pic="http://schemas.openxmlformats.org/drawingml/2006/picture">
+                  <pic:nvPicPr>
+                    <pic:cNvPr id="1" name=""/>
+                    <pic:cNvPicPr/>
+                  </pic:nvPicPr>
+                  <pic:blipFill>
+                    <a:blip r:embed="rId17"/>
+                    <a:stretch>
+                      <a:fillRect/>
+                    </a:stretch>
+                  </pic:blipFill>
+                  <pic:spPr>
+                    <a:xfrm>
+                      <a:off x="0" y="0"/>
+                      <a:ext cx="5274310" cy="3243580"/>
+                    </a:xfrm>
+                    <a:prstGeom prst="rect">
+                      <a:avLst/>
+                    </a:prstGeom>
+                  </pic:spPr>
+                </pic:pic>
+              </a:graphicData>
+            </a:graphic>
+          </wp:inline>
+        </w:drawing>
+      </w:r>
+    </w:p>
+    <w:p>
+      <w:r>
+        <w:rPr>
+          <w:noProof/>
+        </w:rPr>
+        <w:lastRenderedPageBreak/>
+        <w:drawing>
+          <wp:inline distT="0" distB="0" distL="0" distR="0" wp14:anchorId="750573FC" wp14:editId="6D3F8042">
+            <wp:extent cx="5274310" cy="3209290"/>
+            <wp:effectExtent l="0" t="0" r="2540" b="0"/>
+            <wp:docPr id="10" name="图片 10"/>
+            <wp:cNvGraphicFramePr>
+              <a:graphicFrameLocks xmlns:a="http://schemas.openxmlformats.org/drawingml/2006/main" noChangeAspect="1"/>
+            </wp:cNvGraphicFramePr>
+            <a:graphic xmlns:a="http://schemas.openxmlformats.org/drawingml/2006/main">
+              <a:graphicData uri="http://schemas.openxmlformats.org/drawingml/2006/picture">
+                <pic:pic xmlns:pic="http://schemas.openxmlformats.org/drawingml/2006/picture">
+                  <pic:nvPicPr>
+                    <pic:cNvPr id="1" name=""/>
+                    <pic:cNvPicPr/>
+                  </pic:nvPicPr>
+                  <pic:blipFill>
+                    <a:blip r:embed="rId18"/>
+                    <a:stretch>
+                      <a:fillRect/>
+                    </a:stretch>
+                  </pic:blipFill>
+                  <pic:spPr>
+                    <a:xfrm>
+                      <a:off x="0" y="0"/>
+                      <a:ext cx="5274310" cy="3209290"/>
+                    </a:xfrm>
+                    <a:prstGeom prst="rect">
+                      <a:avLst/>
+                    </a:prstGeom>
+                  </pic:spPr>
+                </pic:pic>
+              </a:graphicData>
+            </a:graphic>
+          </wp:inline>
+        </w:drawing>
+      </w:r>
+    </w:p>
+    <w:p/>
+    <w:p>
+      <w:r>
+        <w:rPr>
+          <w:rFonts w:hint="eastAsia"/>
+        </w:rPr>
+        <w:t>实现接口</w:t>
+      </w:r>
+      <w:r>
+        <w:t xml:space="preserve"> VS 继承 Thread</w:t>
+      </w:r>
+    </w:p>
+    <w:p>
+      <w:r>
+        <w:rPr>
+          <w:rFonts w:hint="eastAsia"/>
+        </w:rPr>
+        <w:t>实现接口会更好一些，因为：</w:t>
+      </w:r>
+    </w:p>
+    <w:p/>
+    <w:p>
+      <w:pPr>
+        <w:pStyle w:val="a3"/>
+        <w:numPr>
+          <w:ilvl w:val="0"/>
+          <w:numId w:val="3"/>
+        </w:numPr>
+        <w:ind w:firstLineChars="0"/>
+      </w:pPr>
+      <w:r>
+        <w:t>Java 不支持多重继承，因此继承了 Thread 类就无法继承其它类，但是可以实现多个接口；</w:t>
+      </w:r>
+    </w:p>
+    <w:p>
+      <w:pPr>
+        <w:pStyle w:val="a3"/>
+        <w:numPr>
+          <w:ilvl w:val="0"/>
+          <w:numId w:val="3"/>
+        </w:numPr>
+        <w:ind w:firstLineChars="0"/>
+      </w:pPr>
+      <w:proofErr w:type="gramStart"/>
+      <w:r>
+        <w:rPr>
+          <w:rFonts w:hint="eastAsia"/>
+        </w:rPr>
+        <w:t>类可能</w:t>
+      </w:r>
+      <w:proofErr w:type="gramEnd"/>
+      <w:r>
+        <w:rPr>
+          <w:rFonts w:hint="eastAsia"/>
+        </w:rPr>
+        <w:t>只要求可执行就行，继承整个</w:t>
+      </w:r>
+      <w:r>
+        <w:t xml:space="preserve"> Thread 类开销过大</w:t>
+      </w:r>
+      <w:r>
+        <w:rPr>
+          <w:rFonts w:hint="eastAsia"/>
+        </w:rPr>
+        <w:t>。</w:t>
+      </w:r>
+    </w:p>
+    <w:p/>
+    <w:p/>
+    <w:p>
+      <w:pPr>
+        <w:rPr>
+          <w:rFonts w:hint="eastAsia"/>
+        </w:rPr>
+      </w:pPr>
     </w:p>
     <w:sectPr>
       <w:pgSz w:w="11906" w:h="16838"/>
@@ -405,6 +1414,119 @@
 <file path=word/numbering.xml><?xml version="1.0" encoding="utf-8"?>
 <w:numbering xmlns:wpc="http://schemas.microsoft.com/office/word/2010/wordprocessingCanvas" xmlns:cx="http://schemas.microsoft.com/office/drawing/2014/chartex" xmlns:cx1="http://schemas.microsoft.com/office/drawing/2015/9/8/chartex" xmlns:cx2="http://schemas.microsoft.com/office/drawing/2015/10/21/chartex" xmlns:cx3="http://schemas.microsoft.com/office/drawing/2016/5/9/chartex" xmlns:cx4="http://schemas.microsoft.com/office/drawing/2016/5/10/chartex" xmlns:cx5="http://schemas.microsoft.com/office/drawing/2016/5/11/chartex" xmlns:cx6="http://schemas.microsoft.com/office/drawing/2016/5/12/chartex" xmlns:cx7="http://schemas.microsoft.com/office/drawing/2016/5/13/chartex" xmlns:cx8="http://schemas.microsoft.com/office/drawing/2016/5/14/chartex" xmlns:mc="http://schemas.openxmlformats.org/markup-compatibility/2006" xmlns:aink="http://schemas.microsoft.com/office/drawing/2016/ink" xmlns:am3d="http://schemas.microsoft.com/office/drawing/2017/model3d" xmlns:o="urn:schemas-microsoft-com:office:office" xmlns:r="http://schemas.openxmlformats.org/officeDocument/2006/relationships" xmlns:m="http://schemas.openxmlformats.org/officeDocument/2006/math" xmlns:v="urn:schemas-microsoft-com:vml" xmlns:wp14="http://schemas.microsoft.com/office/word/2010/wordprocessingDrawing" xmlns:wp="http://schemas.openxmlformats.org/drawingml/2006/wordprocessingDrawing" xmlns:w10="urn:schemas-microsoft-com:office:word" xmlns:w="http://schemas.openxmlformats.org/wordprocessingml/2006/main" xmlns:w14="http://schemas.microsoft.com/office/word/2010/wordml" xmlns:w15="http://schemas.microsoft.com/office/word/2012/wordml" xmlns:w16cex="http://schemas.microsoft.com/office/word/2018/wordml/cex" xmlns:w16cid="http://schemas.microsoft.com/office/word/2016/wordml/cid" xmlns:w16="http://schemas.microsoft.com/office/word/2018/wordml" xmlns:w16sdtdh="http://schemas.microsoft.com/office/word/2020/wordml/sdtdatahash" xmlns:w16se="http://schemas.microsoft.com/office/word/2015/wordml/symex" xmlns:wpg="http://schemas.microsoft.com/office/word/2010/wordprocessingGroup" xmlns:wpi="http://schemas.microsoft.com/office/word/2010/wordprocessingInk" xmlns:wne="http://schemas.microsoft.com/office/word/2006/wordml" xmlns:wps="http://schemas.microsoft.com/office/word/2010/wordprocessingShape" mc:Ignorable="w14 w15 w16se w16cid w16 w16cex w16sdtdh wp14">
   <w:abstractNum w:abstractNumId="0" w15:restartNumberingAfterBreak="0">
+    <w:nsid w:val="1B496870"/>
+    <w:multiLevelType w:val="hybridMultilevel"/>
+    <w:tmpl w:val="B97449EE"/>
+    <w:lvl w:ilvl="0" w:tplc="04090001">
+      <w:start w:val="1"/>
+      <w:numFmt w:val="bullet"/>
+      <w:lvlText w:val=""/>
+      <w:lvlJc w:val="left"/>
+      <w:pPr>
+        <w:ind w:left="420" w:hanging="420"/>
+      </w:pPr>
+      <w:rPr>
+        <w:rFonts w:ascii="Wingdings" w:hAnsi="Wingdings" w:hint="default"/>
+      </w:rPr>
+    </w:lvl>
+    <w:lvl w:ilvl="1" w:tplc="04090003" w:tentative="1">
+      <w:start w:val="1"/>
+      <w:numFmt w:val="bullet"/>
+      <w:lvlText w:val=""/>
+      <w:lvlJc w:val="left"/>
+      <w:pPr>
+        <w:ind w:left="840" w:hanging="420"/>
+      </w:pPr>
+      <w:rPr>
+        <w:rFonts w:ascii="Wingdings" w:hAnsi="Wingdings" w:hint="default"/>
+      </w:rPr>
+    </w:lvl>
+    <w:lvl w:ilvl="2" w:tplc="04090005" w:tentative="1">
+      <w:start w:val="1"/>
+      <w:numFmt w:val="bullet"/>
+      <w:lvlText w:val=""/>
+      <w:lvlJc w:val="left"/>
+      <w:pPr>
+        <w:ind w:left="1260" w:hanging="420"/>
+      </w:pPr>
+      <w:rPr>
+        <w:rFonts w:ascii="Wingdings" w:hAnsi="Wingdings" w:hint="default"/>
+      </w:rPr>
+    </w:lvl>
+    <w:lvl w:ilvl="3" w:tplc="04090001" w:tentative="1">
+      <w:start w:val="1"/>
+      <w:numFmt w:val="bullet"/>
+      <w:lvlText w:val=""/>
+      <w:lvlJc w:val="left"/>
+      <w:pPr>
+        <w:ind w:left="1680" w:hanging="420"/>
+      </w:pPr>
+      <w:rPr>
+        <w:rFonts w:ascii="Wingdings" w:hAnsi="Wingdings" w:hint="default"/>
+      </w:rPr>
+    </w:lvl>
+    <w:lvl w:ilvl="4" w:tplc="04090003" w:tentative="1">
+      <w:start w:val="1"/>
+      <w:numFmt w:val="bullet"/>
+      <w:lvlText w:val=""/>
+      <w:lvlJc w:val="left"/>
+      <w:pPr>
+        <w:ind w:left="2100" w:hanging="420"/>
+      </w:pPr>
+      <w:rPr>
+        <w:rFonts w:ascii="Wingdings" w:hAnsi="Wingdings" w:hint="default"/>
+      </w:rPr>
+    </w:lvl>
+    <w:lvl w:ilvl="5" w:tplc="04090005" w:tentative="1">
+      <w:start w:val="1"/>
+      <w:numFmt w:val="bullet"/>
+      <w:lvlText w:val=""/>
+      <w:lvlJc w:val="left"/>
+      <w:pPr>
+        <w:ind w:left="2520" w:hanging="420"/>
+      </w:pPr>
+      <w:rPr>
+        <w:rFonts w:ascii="Wingdings" w:hAnsi="Wingdings" w:hint="default"/>
+      </w:rPr>
+    </w:lvl>
+    <w:lvl w:ilvl="6" w:tplc="04090001" w:tentative="1">
+      <w:start w:val="1"/>
+      <w:numFmt w:val="bullet"/>
+      <w:lvlText w:val=""/>
+      <w:lvlJc w:val="left"/>
+      <w:pPr>
+        <w:ind w:left="2940" w:hanging="420"/>
+      </w:pPr>
+      <w:rPr>
+        <w:rFonts w:ascii="Wingdings" w:hAnsi="Wingdings" w:hint="default"/>
+      </w:rPr>
+    </w:lvl>
+    <w:lvl w:ilvl="7" w:tplc="04090003" w:tentative="1">
+      <w:start w:val="1"/>
+      <w:numFmt w:val="bullet"/>
+      <w:lvlText w:val=""/>
+      <w:lvlJc w:val="left"/>
+      <w:pPr>
+        <w:ind w:left="3360" w:hanging="420"/>
+      </w:pPr>
+      <w:rPr>
+        <w:rFonts w:ascii="Wingdings" w:hAnsi="Wingdings" w:hint="default"/>
+      </w:rPr>
+    </w:lvl>
+    <w:lvl w:ilvl="8" w:tplc="04090005" w:tentative="1">
+      <w:start w:val="1"/>
+      <w:numFmt w:val="bullet"/>
+      <w:lvlText w:val=""/>
+      <w:lvlJc w:val="left"/>
+      <w:pPr>
+        <w:ind w:left="3780" w:hanging="420"/>
+      </w:pPr>
+      <w:rPr>
+        <w:rFonts w:ascii="Wingdings" w:hAnsi="Wingdings" w:hint="default"/>
+      </w:rPr>
+    </w:lvl>
+  </w:abstractNum>
+  <w:abstractNum w:abstractNumId="1" w15:restartNumberingAfterBreak="0">
     <w:nsid w:val="3D4E10CC"/>
     <w:multiLevelType w:val="hybridMultilevel"/>
     <w:tmpl w:val="47F03FF8"/>
@@ -516,7 +1638,102 @@
       </w:rPr>
     </w:lvl>
   </w:abstractNum>
+  <w:abstractNum w:abstractNumId="2" w15:restartNumberingAfterBreak="0">
+    <w:nsid w:val="75905B62"/>
+    <w:multiLevelType w:val="hybridMultilevel"/>
+    <w:tmpl w:val="BB74CD98"/>
+    <w:lvl w:ilvl="0" w:tplc="04FEBCCE">
+      <w:start w:val="1"/>
+      <w:numFmt w:val="decimal"/>
+      <w:lvlText w:val="%1."/>
+      <w:lvlJc w:val="left"/>
+      <w:pPr>
+        <w:ind w:left="360" w:hanging="360"/>
+      </w:pPr>
+      <w:rPr>
+        <w:rFonts w:hint="default"/>
+      </w:rPr>
+    </w:lvl>
+    <w:lvl w:ilvl="1" w:tplc="04090019" w:tentative="1">
+      <w:start w:val="1"/>
+      <w:numFmt w:val="lowerLetter"/>
+      <w:lvlText w:val="%2)"/>
+      <w:lvlJc w:val="left"/>
+      <w:pPr>
+        <w:ind w:left="840" w:hanging="420"/>
+      </w:pPr>
+    </w:lvl>
+    <w:lvl w:ilvl="2" w:tplc="0409001B" w:tentative="1">
+      <w:start w:val="1"/>
+      <w:numFmt w:val="lowerRoman"/>
+      <w:lvlText w:val="%3."/>
+      <w:lvlJc w:val="right"/>
+      <w:pPr>
+        <w:ind w:left="1260" w:hanging="420"/>
+      </w:pPr>
+    </w:lvl>
+    <w:lvl w:ilvl="3" w:tplc="0409000F" w:tentative="1">
+      <w:start w:val="1"/>
+      <w:numFmt w:val="decimal"/>
+      <w:lvlText w:val="%4."/>
+      <w:lvlJc w:val="left"/>
+      <w:pPr>
+        <w:ind w:left="1680" w:hanging="420"/>
+      </w:pPr>
+    </w:lvl>
+    <w:lvl w:ilvl="4" w:tplc="04090019" w:tentative="1">
+      <w:start w:val="1"/>
+      <w:numFmt w:val="lowerLetter"/>
+      <w:lvlText w:val="%5)"/>
+      <w:lvlJc w:val="left"/>
+      <w:pPr>
+        <w:ind w:left="2100" w:hanging="420"/>
+      </w:pPr>
+    </w:lvl>
+    <w:lvl w:ilvl="5" w:tplc="0409001B" w:tentative="1">
+      <w:start w:val="1"/>
+      <w:numFmt w:val="lowerRoman"/>
+      <w:lvlText w:val="%6."/>
+      <w:lvlJc w:val="right"/>
+      <w:pPr>
+        <w:ind w:left="2520" w:hanging="420"/>
+      </w:pPr>
+    </w:lvl>
+    <w:lvl w:ilvl="6" w:tplc="0409000F" w:tentative="1">
+      <w:start w:val="1"/>
+      <w:numFmt w:val="decimal"/>
+      <w:lvlText w:val="%7."/>
+      <w:lvlJc w:val="left"/>
+      <w:pPr>
+        <w:ind w:left="2940" w:hanging="420"/>
+      </w:pPr>
+    </w:lvl>
+    <w:lvl w:ilvl="7" w:tplc="04090019" w:tentative="1">
+      <w:start w:val="1"/>
+      <w:numFmt w:val="lowerLetter"/>
+      <w:lvlText w:val="%8)"/>
+      <w:lvlJc w:val="left"/>
+      <w:pPr>
+        <w:ind w:left="3360" w:hanging="420"/>
+      </w:pPr>
+    </w:lvl>
+    <w:lvl w:ilvl="8" w:tplc="0409001B" w:tentative="1">
+      <w:start w:val="1"/>
+      <w:numFmt w:val="lowerRoman"/>
+      <w:lvlText w:val="%9."/>
+      <w:lvlJc w:val="right"/>
+      <w:pPr>
+        <w:ind w:left="3780" w:hanging="420"/>
+      </w:pPr>
+    </w:lvl>
+  </w:abstractNum>
   <w:num w:numId="1">
+    <w:abstractNumId w:val="1"/>
+  </w:num>
+  <w:num w:numId="2">
+    <w:abstractNumId w:val="2"/>
+  </w:num>
+  <w:num w:numId="3">
     <w:abstractNumId w:val="0"/>
   </w:num>
 </w:numbering>
@@ -996,6 +2213,17 @@
       <w:szCs w:val="32"/>
     </w:rPr>
   </w:style>
+  <w:style w:type="character" w:styleId="a4">
+    <w:name w:val="Hyperlink"/>
+    <w:basedOn w:val="a0"/>
+    <w:uiPriority w:val="99"/>
+    <w:unhideWhenUsed/>
+    <w:rsid w:val="000703B9"/>
+    <w:rPr>
+      <w:color w:val="0563C1" w:themeColor="hyperlink"/>
+      <w:u w:val="single"/>
+    </w:rPr>
+  </w:style>
 </w:styles>
 </file>
 
@@ -1007,7 +2235,7 @@
         <a:sysClr val="windowText" lastClr="000000"/>
       </a:dk1>
       <a:lt1>
-        <a:sysClr val="window" lastClr="CCE8CF"/>
+        <a:sysClr val="window" lastClr="FFFFFF"/>
       </a:lt1>
       <a:dk2>
         <a:srgbClr val="44546A"/>

--- a/知识点补漏.docx
+++ b/知识点补漏.docx
@@ -48,162 +48,6 @@
             <wp:extent cx="5274310" cy="1089660"/>
             <wp:effectExtent l="0" t="0" r="2540" b="0"/>
             <wp:docPr id="1" name="图片 1"/>
-            <wp:cNvGraphicFramePr>
-              <a:graphicFrameLocks xmlns:a="http://schemas.openxmlformats.org/drawingml/2006/main" noChangeAspect="1"/>
-            </wp:cNvGraphicFramePr>
-            <a:graphic xmlns:a="http://schemas.openxmlformats.org/drawingml/2006/main">
-              <a:graphicData uri="http://schemas.openxmlformats.org/drawingml/2006/picture">
-                <pic:pic xmlns:pic="http://schemas.openxmlformats.org/drawingml/2006/picture">
-                  <pic:nvPicPr>
-                    <pic:cNvPr id="1" name=""/>
-                    <pic:cNvPicPr/>
-                  </pic:nvPicPr>
-                  <pic:blipFill>
-                    <a:blip r:embed="rId5"/>
-                    <a:stretch>
-                      <a:fillRect/>
-                    </a:stretch>
-                  </pic:blipFill>
-                  <pic:spPr>
-                    <a:xfrm>
-                      <a:off x="0" y="0"/>
-                      <a:ext cx="5274310" cy="1089660"/>
-                    </a:xfrm>
-                    <a:prstGeom prst="rect">
-                      <a:avLst/>
-                    </a:prstGeom>
-                  </pic:spPr>
-                </pic:pic>
-              </a:graphicData>
-            </a:graphic>
-          </wp:inline>
-        </w:drawing>
-      </w:r>
-    </w:p>
-    <w:p>
-      <w:r>
-        <w:rPr>
-          <w:rFonts w:hint="eastAsia"/>
-        </w:rPr>
-        <w:t>拦截器，拦击带有</w:t>
-      </w:r>
-      <w:proofErr w:type="spellStart"/>
-      <w:r>
-        <w:rPr>
-          <w:rFonts w:hint="eastAsia"/>
-        </w:rPr>
-        <w:t>LoginRequired</w:t>
-      </w:r>
-      <w:proofErr w:type="spellEnd"/>
-      <w:r>
-        <w:rPr>
-          <w:rFonts w:hint="eastAsia"/>
-        </w:rPr>
-        <w:t>注解的controller方法</w:t>
-      </w:r>
-      <w:r>
-        <w:rPr>
-          <w:rFonts w:hint="eastAsia"/>
-        </w:rPr>
-        <w:t>。带有此注解意味着需要登录检查。</w:t>
-      </w:r>
-    </w:p>
-    <w:p>
-      <w:r>
-        <w:rPr>
-          <w:noProof/>
-        </w:rPr>
-        <w:drawing>
-          <wp:inline distT="0" distB="0" distL="0" distR="0" wp14:anchorId="7F21F1A2" wp14:editId="751CAE5F">
-            <wp:extent cx="5274310" cy="2241550"/>
-            <wp:effectExtent l="0" t="0" r="2540" b="6350"/>
-            <wp:docPr id="2" name="图片 2"/>
-            <wp:cNvGraphicFramePr>
-              <a:graphicFrameLocks xmlns:a="http://schemas.openxmlformats.org/drawingml/2006/main" noChangeAspect="1"/>
-            </wp:cNvGraphicFramePr>
-            <a:graphic xmlns:a="http://schemas.openxmlformats.org/drawingml/2006/main">
-              <a:graphicData uri="http://schemas.openxmlformats.org/drawingml/2006/picture">
-                <pic:pic xmlns:pic="http://schemas.openxmlformats.org/drawingml/2006/picture">
-                  <pic:nvPicPr>
-                    <pic:cNvPr id="1" name=""/>
-                    <pic:cNvPicPr/>
-                  </pic:nvPicPr>
-                  <pic:blipFill>
-                    <a:blip r:embed="rId6"/>
-                    <a:stretch>
-                      <a:fillRect/>
-                    </a:stretch>
-                  </pic:blipFill>
-                  <pic:spPr>
-                    <a:xfrm>
-                      <a:off x="0" y="0"/>
-                      <a:ext cx="5274310" cy="2241550"/>
-                    </a:xfrm>
-                    <a:prstGeom prst="rect">
-                      <a:avLst/>
-                    </a:prstGeom>
-                  </pic:spPr>
-                </pic:pic>
-              </a:graphicData>
-            </a:graphic>
-          </wp:inline>
-        </w:drawing>
-      </w:r>
-    </w:p>
-    <w:p/>
-    <w:p>
-      <w:pPr>
-        <w:pStyle w:val="2"/>
-      </w:pPr>
-      <w:proofErr w:type="spellStart"/>
-      <w:r>
-        <w:rPr>
-          <w:rFonts w:hint="eastAsia"/>
-        </w:rPr>
-        <w:t>ThreadLoca+Red</w:t>
-      </w:r>
-      <w:r>
-        <w:rPr>
-          <w:rFonts w:hint="eastAsia"/>
-        </w:rPr>
-        <w:t>i</w:t>
-      </w:r>
-      <w:r>
-        <w:rPr>
-          <w:rFonts w:hint="eastAsia"/>
-        </w:rPr>
-        <w:t>s</w:t>
-      </w:r>
-      <w:proofErr w:type="spellEnd"/>
-      <w:r>
-        <w:rPr>
-          <w:rFonts w:hint="eastAsia"/>
-        </w:rPr>
-        <w:t>替代Session，在线程内</w:t>
-      </w:r>
-      <w:r>
-        <w:rPr>
-          <w:rFonts w:hint="eastAsia"/>
-        </w:rPr>
-        <w:t>保存</w:t>
-      </w:r>
-      <w:r>
-        <w:rPr>
-          <w:rFonts w:hint="eastAsia"/>
-        </w:rPr>
-        <w:t>用户信息</w:t>
-      </w:r>
-    </w:p>
-    <w:p>
-      <w:r>
-        <w:rPr>
-          <w:noProof/>
-        </w:rPr>
-        <w:drawing>
-          <wp:inline distT="0" distB="0" distL="0" distR="0" wp14:anchorId="4362F981" wp14:editId="2A79FA0C">
-            <wp:extent cx="5274310" cy="1429385"/>
-            <wp:effectExtent l="0" t="0" r="2540" b="0"/>
-            <wp:docPr id="3" name="图片 3"/>
             <wp:cNvGraphicFramePr>
               <a:graphicFrameLocks xmlns:a="http://schemas.openxmlformats.org/drawingml/2006/main" noChangeAspect="1"/>
             </wp:cNvGraphicFramePr>
@@ -223,6 +67,162 @@
                   <pic:spPr>
                     <a:xfrm>
                       <a:off x="0" y="0"/>
+                      <a:ext cx="5274310" cy="1089660"/>
+                    </a:xfrm>
+                    <a:prstGeom prst="rect">
+                      <a:avLst/>
+                    </a:prstGeom>
+                  </pic:spPr>
+                </pic:pic>
+              </a:graphicData>
+            </a:graphic>
+          </wp:inline>
+        </w:drawing>
+      </w:r>
+    </w:p>
+    <w:p>
+      <w:r>
+        <w:rPr>
+          <w:rFonts w:hint="eastAsia"/>
+        </w:rPr>
+        <w:t>拦截器，拦击带有</w:t>
+      </w:r>
+      <w:proofErr w:type="spellStart"/>
+      <w:r>
+        <w:rPr>
+          <w:rFonts w:hint="eastAsia"/>
+        </w:rPr>
+        <w:t>LoginRequired</w:t>
+      </w:r>
+      <w:proofErr w:type="spellEnd"/>
+      <w:r>
+        <w:rPr>
+          <w:rFonts w:hint="eastAsia"/>
+        </w:rPr>
+        <w:t>注解的controller方法</w:t>
+      </w:r>
+      <w:r>
+        <w:rPr>
+          <w:rFonts w:hint="eastAsia"/>
+        </w:rPr>
+        <w:t>。带有此注解意味着需要登录检查。</w:t>
+      </w:r>
+    </w:p>
+    <w:p>
+      <w:r>
+        <w:rPr>
+          <w:noProof/>
+        </w:rPr>
+        <w:drawing>
+          <wp:inline distT="0" distB="0" distL="0" distR="0" wp14:anchorId="7F21F1A2" wp14:editId="751CAE5F">
+            <wp:extent cx="5274310" cy="2241550"/>
+            <wp:effectExtent l="0" t="0" r="2540" b="6350"/>
+            <wp:docPr id="2" name="图片 2"/>
+            <wp:cNvGraphicFramePr>
+              <a:graphicFrameLocks xmlns:a="http://schemas.openxmlformats.org/drawingml/2006/main" noChangeAspect="1"/>
+            </wp:cNvGraphicFramePr>
+            <a:graphic xmlns:a="http://schemas.openxmlformats.org/drawingml/2006/main">
+              <a:graphicData uri="http://schemas.openxmlformats.org/drawingml/2006/picture">
+                <pic:pic xmlns:pic="http://schemas.openxmlformats.org/drawingml/2006/picture">
+                  <pic:nvPicPr>
+                    <pic:cNvPr id="1" name=""/>
+                    <pic:cNvPicPr/>
+                  </pic:nvPicPr>
+                  <pic:blipFill>
+                    <a:blip r:embed="rId8"/>
+                    <a:stretch>
+                      <a:fillRect/>
+                    </a:stretch>
+                  </pic:blipFill>
+                  <pic:spPr>
+                    <a:xfrm>
+                      <a:off x="0" y="0"/>
+                      <a:ext cx="5274310" cy="2241550"/>
+                    </a:xfrm>
+                    <a:prstGeom prst="rect">
+                      <a:avLst/>
+                    </a:prstGeom>
+                  </pic:spPr>
+                </pic:pic>
+              </a:graphicData>
+            </a:graphic>
+          </wp:inline>
+        </w:drawing>
+      </w:r>
+    </w:p>
+    <w:p/>
+    <w:p>
+      <w:pPr>
+        <w:pStyle w:val="2"/>
+      </w:pPr>
+      <w:proofErr w:type="spellStart"/>
+      <w:r>
+        <w:rPr>
+          <w:rFonts w:hint="eastAsia"/>
+        </w:rPr>
+        <w:t>ThreadLoca+Red</w:t>
+      </w:r>
+      <w:r>
+        <w:rPr>
+          <w:rFonts w:hint="eastAsia"/>
+        </w:rPr>
+        <w:t>i</w:t>
+      </w:r>
+      <w:r>
+        <w:rPr>
+          <w:rFonts w:hint="eastAsia"/>
+        </w:rPr>
+        <w:t>s</w:t>
+      </w:r>
+      <w:proofErr w:type="spellEnd"/>
+      <w:r>
+        <w:rPr>
+          <w:rFonts w:hint="eastAsia"/>
+        </w:rPr>
+        <w:t>替代Session，在线程内</w:t>
+      </w:r>
+      <w:r>
+        <w:rPr>
+          <w:rFonts w:hint="eastAsia"/>
+        </w:rPr>
+        <w:t>保存</w:t>
+      </w:r>
+      <w:r>
+        <w:rPr>
+          <w:rFonts w:hint="eastAsia"/>
+        </w:rPr>
+        <w:t>用户信息</w:t>
+      </w:r>
+    </w:p>
+    <w:p>
+      <w:r>
+        <w:rPr>
+          <w:noProof/>
+        </w:rPr>
+        <w:drawing>
+          <wp:inline distT="0" distB="0" distL="0" distR="0" wp14:anchorId="4362F981" wp14:editId="2A79FA0C">
+            <wp:extent cx="5274310" cy="1429385"/>
+            <wp:effectExtent l="0" t="0" r="2540" b="0"/>
+            <wp:docPr id="3" name="图片 3"/>
+            <wp:cNvGraphicFramePr>
+              <a:graphicFrameLocks xmlns:a="http://schemas.openxmlformats.org/drawingml/2006/main" noChangeAspect="1"/>
+            </wp:cNvGraphicFramePr>
+            <a:graphic xmlns:a="http://schemas.openxmlformats.org/drawingml/2006/main">
+              <a:graphicData uri="http://schemas.openxmlformats.org/drawingml/2006/picture">
+                <pic:pic xmlns:pic="http://schemas.openxmlformats.org/drawingml/2006/picture">
+                  <pic:nvPicPr>
+                    <pic:cNvPr id="1" name=""/>
+                    <pic:cNvPicPr/>
+                  </pic:nvPicPr>
+                  <pic:blipFill>
+                    <a:blip r:embed="rId9"/>
+                    <a:stretch>
+                      <a:fillRect/>
+                    </a:stretch>
+                  </pic:blipFill>
+                  <pic:spPr>
+                    <a:xfrm>
+                      <a:off x="0" y="0"/>
                       <a:ext cx="5274310" cy="1429385"/>
                     </a:xfrm>
                     <a:prstGeom prst="rect">
@@ -291,106 +291,100 @@
         <w:rPr>
           <w:rFonts w:hint="eastAsia"/>
         </w:rPr>
-        <w:t>中对应的用户信息（包含用户名、过期时间等等），</w:t>
-      </w:r>
+        <w:t>中对应的用户信息（包含用户名、过期时间等等），保存在</w:t>
+      </w:r>
+      <w:proofErr w:type="spellStart"/>
+      <w:r>
+        <w:rPr>
+          <w:rFonts w:hint="eastAsia"/>
+        </w:rPr>
+        <w:t>Host</w:t>
+      </w:r>
+      <w:r>
+        <w:t>holder</w:t>
+      </w:r>
+      <w:proofErr w:type="spellEnd"/>
+      <w:r>
+        <w:rPr>
+          <w:rFonts w:hint="eastAsia"/>
+        </w:rPr>
+        <w:t>中，因此不论是在controller还是service处需要使用用户信息的时候，就直接注入</w:t>
+      </w:r>
+      <w:proofErr w:type="spellStart"/>
+      <w:r>
+        <w:rPr>
+          <w:rFonts w:hint="eastAsia"/>
+        </w:rPr>
+        <w:t>HostHolder</w:t>
+      </w:r>
+      <w:proofErr w:type="spellEnd"/>
+      <w:r>
+        <w:rPr>
+          <w:rFonts w:hint="eastAsia"/>
+        </w:rPr>
+        <w:t>对象即可。</w:t>
+      </w:r>
+    </w:p>
+    <w:p>
+      <w:r>
+        <w:rPr>
+          <w:rFonts w:hint="eastAsia"/>
+        </w:rPr>
+        <w:t>且该对象内的成员变量是</w:t>
+      </w:r>
+      <w:proofErr w:type="spellStart"/>
+      <w:r>
+        <w:rPr>
+          <w:rFonts w:hint="eastAsia"/>
+        </w:rPr>
+        <w:t>ThreadLocal</w:t>
+      </w:r>
+      <w:proofErr w:type="spellEnd"/>
+      <w:r>
+        <w:rPr>
+          <w:rFonts w:hint="eastAsia"/>
+        </w:rPr>
+        <w:t>，因此，对应不同的线程都是不同的用户。</w:t>
+      </w:r>
+    </w:p>
+    <w:p>
+      <w:r>
+        <w:rPr>
+          <w:rFonts w:hint="eastAsia"/>
+        </w:rPr>
+        <w:t>这样就避免了每次需要用户信息就去Redis中查找了。</w:t>
+      </w:r>
+      <w:r>
+        <w:rPr>
+          <w:rFonts w:hint="eastAsia"/>
+        </w:rPr>
+        <w:t>也不需要想Service中单独传入用户信息或者</w:t>
+      </w:r>
+      <w:proofErr w:type="spellStart"/>
+      <w:r>
+        <w:rPr>
+          <w:rFonts w:hint="eastAsia"/>
+        </w:rPr>
+        <w:t>sessionid</w:t>
+      </w:r>
+      <w:proofErr w:type="spellEnd"/>
+      <w:r>
+        <w:rPr>
+          <w:rFonts w:hint="eastAsia"/>
+        </w:rPr>
+        <w:t>了。</w:t>
+      </w:r>
+    </w:p>
+    <w:p/>
+    <w:p>
+      <w:pPr>
+        <w:pStyle w:val="2"/>
+      </w:pPr>
       <w:r>
         <w:rPr>
           <w:rFonts w:hint="eastAsia"/>
         </w:rPr>
         <w:lastRenderedPageBreak/>
-        <w:t>保存在</w:t>
-      </w:r>
-      <w:proofErr w:type="spellStart"/>
-      <w:r>
-        <w:rPr>
-          <w:rFonts w:hint="eastAsia"/>
-        </w:rPr>
-        <w:t>Host</w:t>
-      </w:r>
-      <w:r>
-        <w:t>holder</w:t>
-      </w:r>
-      <w:proofErr w:type="spellEnd"/>
-      <w:r>
-        <w:rPr>
-          <w:rFonts w:hint="eastAsia"/>
-        </w:rPr>
-        <w:t>中，因此不论是在controller还是service处需要使用用户信息的时候，就直接注入</w:t>
-      </w:r>
-      <w:proofErr w:type="spellStart"/>
-      <w:r>
-        <w:rPr>
-          <w:rFonts w:hint="eastAsia"/>
-        </w:rPr>
-        <w:t>HostHolder</w:t>
-      </w:r>
-      <w:proofErr w:type="spellEnd"/>
-      <w:r>
-        <w:rPr>
-          <w:rFonts w:hint="eastAsia"/>
-        </w:rPr>
-        <w:t>对象即可。</w:t>
-      </w:r>
-    </w:p>
-    <w:p>
-      <w:r>
-        <w:rPr>
-          <w:rFonts w:hint="eastAsia"/>
-        </w:rPr>
-        <w:t>且该对象内的成员变量是</w:t>
-      </w:r>
-      <w:proofErr w:type="spellStart"/>
-      <w:r>
-        <w:rPr>
-          <w:rFonts w:hint="eastAsia"/>
-        </w:rPr>
-        <w:t>ThreadLocal</w:t>
-      </w:r>
-      <w:proofErr w:type="spellEnd"/>
-      <w:r>
-        <w:rPr>
-          <w:rFonts w:hint="eastAsia"/>
-        </w:rPr>
-        <w:t>，因此，对应不同的线程都是不同的用户。</w:t>
-      </w:r>
-    </w:p>
-    <w:p>
-      <w:r>
-        <w:rPr>
-          <w:rFonts w:hint="eastAsia"/>
-        </w:rPr>
-        <w:t>这样就避免了每次需要用户信息就去Redis中查找了。</w:t>
-      </w:r>
-      <w:r>
-        <w:rPr>
-          <w:rFonts w:hint="eastAsia"/>
-        </w:rPr>
-        <w:t>也不需要想Service中单独传入用户信息或者</w:t>
-      </w:r>
-      <w:proofErr w:type="spellStart"/>
-      <w:r>
-        <w:rPr>
-          <w:rFonts w:hint="eastAsia"/>
-        </w:rPr>
-        <w:t>sessionid</w:t>
-      </w:r>
-      <w:proofErr w:type="spellEnd"/>
-      <w:r>
-        <w:rPr>
-          <w:rFonts w:hint="eastAsia"/>
-        </w:rPr>
-        <w:t>了。</w:t>
-      </w:r>
-    </w:p>
-    <w:p/>
-    <w:p>
-      <w:pPr>
-        <w:pStyle w:val="2"/>
-      </w:pPr>
-      <w:r>
-        <w:rPr>
-          <w:rFonts w:hint="eastAsia"/>
-        </w:rPr>
         <w:t>连接查询：</w:t>
       </w:r>
     </w:p>
@@ -606,7 +600,7 @@
                     <pic:cNvPicPr/>
                   </pic:nvPicPr>
                   <pic:blipFill>
-                    <a:blip r:embed="rId8"/>
+                    <a:blip r:embed="rId10"/>
                     <a:stretch>
                       <a:fillRect/>
                     </a:stretch>
@@ -637,214 +631,6 @@
             <wp:extent cx="5274310" cy="2671445"/>
             <wp:effectExtent l="0" t="0" r="2540" b="0"/>
             <wp:docPr id="12" name="图片 12"/>
-            <wp:cNvGraphicFramePr>
-              <a:graphicFrameLocks xmlns:a="http://schemas.openxmlformats.org/drawingml/2006/main" noChangeAspect="1"/>
-            </wp:cNvGraphicFramePr>
-            <a:graphic xmlns:a="http://schemas.openxmlformats.org/drawingml/2006/main">
-              <a:graphicData uri="http://schemas.openxmlformats.org/drawingml/2006/picture">
-                <pic:pic xmlns:pic="http://schemas.openxmlformats.org/drawingml/2006/picture">
-                  <pic:nvPicPr>
-                    <pic:cNvPr id="1" name=""/>
-                    <pic:cNvPicPr/>
-                  </pic:nvPicPr>
-                  <pic:blipFill>
-                    <a:blip r:embed="rId9"/>
-                    <a:stretch>
-                      <a:fillRect/>
-                    </a:stretch>
-                  </pic:blipFill>
-                  <pic:spPr>
-                    <a:xfrm>
-                      <a:off x="0" y="0"/>
-                      <a:ext cx="5274310" cy="2671445"/>
-                    </a:xfrm>
-                    <a:prstGeom prst="rect">
-                      <a:avLst/>
-                    </a:prstGeom>
-                  </pic:spPr>
-                </pic:pic>
-              </a:graphicData>
-            </a:graphic>
-          </wp:inline>
-        </w:drawing>
-      </w:r>
-    </w:p>
-    <w:p>
-      <w:r>
-        <w:rPr>
-          <w:rFonts w:hint="eastAsia"/>
-        </w:rPr>
-        <w:t>语句意义为：以</w:t>
-      </w:r>
-      <w:proofErr w:type="spellStart"/>
-      <w:r>
-        <w:rPr>
-          <w:rFonts w:hint="eastAsia"/>
-        </w:rPr>
-        <w:t>s</w:t>
-      </w:r>
-      <w:r>
-        <w:t>.class_id</w:t>
-      </w:r>
-      <w:proofErr w:type="spellEnd"/>
-      <w:r>
-        <w:t>=</w:t>
-      </w:r>
-      <w:proofErr w:type="spellStart"/>
-      <w:r>
-        <w:t>c.lcass_id</w:t>
-      </w:r>
-      <w:proofErr w:type="spellEnd"/>
-      <w:r>
-        <w:rPr>
-          <w:rFonts w:hint="eastAsia"/>
-        </w:rPr>
-        <w:t>为条件，将表c左连接至表s当中。</w:t>
-      </w:r>
-    </w:p>
-    <w:p>
-      <w:r>
-        <w:rPr>
-          <w:rFonts w:hint="eastAsia"/>
-        </w:rPr>
-        <w:t>显然，包含左表的全部数据。注意第1</w:t>
-      </w:r>
-      <w:r>
-        <w:t>1</w:t>
-      </w:r>
-      <w:r>
-        <w:rPr>
-          <w:rFonts w:hint="eastAsia"/>
-        </w:rPr>
-        <w:t>条，其</w:t>
-      </w:r>
-      <w:proofErr w:type="spellStart"/>
-      <w:r>
-        <w:rPr>
-          <w:rFonts w:hint="eastAsia"/>
-        </w:rPr>
-        <w:t>class_</w:t>
-      </w:r>
-      <w:r>
-        <w:t>name</w:t>
-      </w:r>
-      <w:proofErr w:type="spellEnd"/>
-      <w:r>
-        <w:rPr>
-          <w:rFonts w:hint="eastAsia"/>
-        </w:rPr>
-        <w:t>列为空，意味着在表c中，没查到符合</w:t>
-      </w:r>
-      <w:proofErr w:type="spellStart"/>
-      <w:r>
-        <w:rPr>
-          <w:rFonts w:hint="eastAsia"/>
-        </w:rPr>
-        <w:t>s</w:t>
-      </w:r>
-      <w:r>
-        <w:t>.class_id</w:t>
-      </w:r>
-      <w:proofErr w:type="spellEnd"/>
-      <w:r>
-        <w:t>=</w:t>
-      </w:r>
-      <w:proofErr w:type="spellStart"/>
-      <w:r>
-        <w:t>c.lcass_id</w:t>
-      </w:r>
-      <w:proofErr w:type="spellEnd"/>
-      <w:r>
-        <w:rPr>
-          <w:rFonts w:hint="eastAsia"/>
-        </w:rPr>
-        <w:t>条件的。就没有记录可以接到s此行的右侧。</w:t>
-      </w:r>
-    </w:p>
-    <w:p/>
-    <w:p>
-      <w:r>
-        <w:rPr>
-          <w:rFonts w:hint="eastAsia"/>
-        </w:rPr>
-        <w:t>2、</w:t>
-      </w:r>
-    </w:p>
-    <w:p>
-      <w:r>
-        <w:rPr>
-          <w:noProof/>
-        </w:rPr>
-        <w:lastRenderedPageBreak/>
-        <w:drawing>
-          <wp:inline distT="0" distB="0" distL="0" distR="0" wp14:anchorId="14595A59" wp14:editId="42EBBBA8">
-            <wp:extent cx="5274310" cy="883920"/>
-            <wp:effectExtent l="0" t="0" r="2540" b="0"/>
-            <wp:docPr id="4" name="图片 4"/>
-            <wp:cNvGraphicFramePr>
-              <a:graphicFrameLocks xmlns:a="http://schemas.openxmlformats.org/drawingml/2006/main" noChangeAspect="1"/>
-            </wp:cNvGraphicFramePr>
-            <a:graphic xmlns:a="http://schemas.openxmlformats.org/drawingml/2006/main">
-              <a:graphicData uri="http://schemas.openxmlformats.org/drawingml/2006/picture">
-                <pic:pic xmlns:pic="http://schemas.openxmlformats.org/drawingml/2006/picture">
-                  <pic:nvPicPr>
-                    <pic:cNvPr id="1" name=""/>
-                    <pic:cNvPicPr/>
-                  </pic:nvPicPr>
-                  <pic:blipFill>
-                    <a:blip r:embed="rId10"/>
-                    <a:stretch>
-                      <a:fillRect/>
-                    </a:stretch>
-                  </pic:blipFill>
-                  <pic:spPr>
-                    <a:xfrm>
-                      <a:off x="0" y="0"/>
-                      <a:ext cx="5274310" cy="883920"/>
-                    </a:xfrm>
-                    <a:prstGeom prst="rect">
-                      <a:avLst/>
-                    </a:prstGeom>
-                  </pic:spPr>
-                </pic:pic>
-              </a:graphicData>
-            </a:graphic>
-          </wp:inline>
-        </w:drawing>
-      </w:r>
-    </w:p>
-    <w:p>
-      <w:r>
-        <w:rPr>
-          <w:rFonts w:hint="eastAsia"/>
-        </w:rPr>
-        <w:t>无条件进行左连接，</w:t>
-      </w:r>
-      <w:proofErr w:type="gramStart"/>
-      <w:r>
-        <w:rPr>
-          <w:rFonts w:hint="eastAsia"/>
-        </w:rPr>
-        <w:t>即笛卡</w:t>
-      </w:r>
-      <w:proofErr w:type="gramEnd"/>
-      <w:r>
-        <w:rPr>
-          <w:rFonts w:hint="eastAsia"/>
-        </w:rPr>
-        <w:t>尔积。得到结果如下：</w:t>
-      </w:r>
-    </w:p>
-    <w:p>
-      <w:r>
-        <w:rPr>
-          <w:noProof/>
-        </w:rPr>
-        <w:drawing>
-          <wp:inline distT="0" distB="0" distL="0" distR="0" wp14:anchorId="688B0621" wp14:editId="3877019F">
-            <wp:extent cx="5274310" cy="3129915"/>
-            <wp:effectExtent l="0" t="0" r="2540" b="0"/>
-            <wp:docPr id="5" name="图片 5"/>
             <wp:cNvGraphicFramePr>
               <a:graphicFrameLocks xmlns:a="http://schemas.openxmlformats.org/drawingml/2006/main" noChangeAspect="1"/>
             </wp:cNvGraphicFramePr>
@@ -864,7 +650,7 @@
                   <pic:spPr>
                     <a:xfrm>
                       <a:off x="0" y="0"/>
-                      <a:ext cx="5274310" cy="3129915"/>
+                      <a:ext cx="5274310" cy="2671445"/>
                     </a:xfrm>
                     <a:prstGeom prst="rect">
                       <a:avLst/>
@@ -877,13 +663,105 @@
         </w:drawing>
       </w:r>
     </w:p>
+    <w:p>
+      <w:r>
+        <w:rPr>
+          <w:rFonts w:hint="eastAsia"/>
+        </w:rPr>
+        <w:t>语句意义为：以</w:t>
+      </w:r>
+      <w:proofErr w:type="spellStart"/>
+      <w:r>
+        <w:rPr>
+          <w:rFonts w:hint="eastAsia"/>
+        </w:rPr>
+        <w:t>s</w:t>
+      </w:r>
+      <w:r>
+        <w:t>.class_id</w:t>
+      </w:r>
+      <w:proofErr w:type="spellEnd"/>
+      <w:r>
+        <w:t>=</w:t>
+      </w:r>
+      <w:proofErr w:type="spellStart"/>
+      <w:r>
+        <w:t>c.lcass_id</w:t>
+      </w:r>
+      <w:proofErr w:type="spellEnd"/>
+      <w:r>
+        <w:rPr>
+          <w:rFonts w:hint="eastAsia"/>
+        </w:rPr>
+        <w:t>为条件，将表c左连接至表s当中。</w:t>
+      </w:r>
+    </w:p>
+    <w:p>
+      <w:r>
+        <w:rPr>
+          <w:rFonts w:hint="eastAsia"/>
+        </w:rPr>
+        <w:t>显然，包含左表的全部数据。注意第1</w:t>
+      </w:r>
+      <w:r>
+        <w:t>1</w:t>
+      </w:r>
+      <w:r>
+        <w:rPr>
+          <w:rFonts w:hint="eastAsia"/>
+        </w:rPr>
+        <w:t>条，其</w:t>
+      </w:r>
+      <w:proofErr w:type="spellStart"/>
+      <w:r>
+        <w:rPr>
+          <w:rFonts w:hint="eastAsia"/>
+        </w:rPr>
+        <w:t>class_</w:t>
+      </w:r>
+      <w:r>
+        <w:t>name</w:t>
+      </w:r>
+      <w:proofErr w:type="spellEnd"/>
+      <w:r>
+        <w:rPr>
+          <w:rFonts w:hint="eastAsia"/>
+        </w:rPr>
+        <w:t>列为空，意味着在表c中，没查到符合</w:t>
+      </w:r>
+      <w:proofErr w:type="spellStart"/>
+      <w:r>
+        <w:rPr>
+          <w:rFonts w:hint="eastAsia"/>
+        </w:rPr>
+        <w:t>s</w:t>
+      </w:r>
+      <w:r>
+        <w:t>.class_id</w:t>
+      </w:r>
+      <w:proofErr w:type="spellEnd"/>
+      <w:r>
+        <w:t>=</w:t>
+      </w:r>
+      <w:proofErr w:type="spellStart"/>
+      <w:r>
+        <w:t>c.lcass_id</w:t>
+      </w:r>
+      <w:proofErr w:type="spellEnd"/>
+      <w:r>
+        <w:rPr>
+          <w:rFonts w:hint="eastAsia"/>
+        </w:rPr>
+        <w:t>条件的。就没有记录可以接到s此行的右侧。</w:t>
+      </w:r>
+    </w:p>
     <w:p/>
     <w:p>
       <w:r>
         <w:rPr>
           <w:rFonts w:hint="eastAsia"/>
         </w:rPr>
-        <w:t>3、</w:t>
+        <w:t>2、</w:t>
       </w:r>
     </w:p>
     <w:p>
@@ -892,10 +770,10 @@
           <w:noProof/>
         </w:rPr>
         <w:drawing>
-          <wp:inline distT="0" distB="0" distL="0" distR="0" wp14:anchorId="4885FE3D" wp14:editId="57773CF4">
-            <wp:extent cx="5274310" cy="940435"/>
+          <wp:inline distT="0" distB="0" distL="0" distR="0" wp14:anchorId="14595A59" wp14:editId="42EBBBA8">
+            <wp:extent cx="5274310" cy="883920"/>
             <wp:effectExtent l="0" t="0" r="2540" b="0"/>
-            <wp:docPr id="6" name="图片 6"/>
+            <wp:docPr id="4" name="图片 4"/>
             <wp:cNvGraphicFramePr>
               <a:graphicFrameLocks xmlns:a="http://schemas.openxmlformats.org/drawingml/2006/main" noChangeAspect="1"/>
             </wp:cNvGraphicFramePr>
@@ -915,7 +793,7 @@
                   <pic:spPr>
                     <a:xfrm>
                       <a:off x="0" y="0"/>
-                      <a:ext cx="5274310" cy="940435"/>
+                      <a:ext cx="5274310" cy="883920"/>
                     </a:xfrm>
                     <a:prstGeom prst="rect">
                       <a:avLst/>
@@ -933,59 +811,21 @@
         <w:rPr>
           <w:rFonts w:hint="eastAsia"/>
         </w:rPr>
-        <w:t>在刚才笛卡尔积的基础上，进行了条件查询。由于在新生那一行的</w:t>
-      </w:r>
-      <w:proofErr w:type="spellStart"/>
-      <w:r>
-        <w:rPr>
-          <w:rFonts w:hint="eastAsia"/>
-        </w:rPr>
-        <w:t>c</w:t>
-      </w:r>
-      <w:r>
-        <w:t>lass_id</w:t>
-      </w:r>
-      <w:proofErr w:type="spellEnd"/>
-      <w:r>
-        <w:t xml:space="preserve"> </w:t>
-      </w:r>
-      <w:r>
-        <w:rPr>
-          <w:rFonts w:hint="eastAsia"/>
-        </w:rPr>
-        <w:t>!=</w:t>
-      </w:r>
-      <w:r>
-        <w:t xml:space="preserve"> </w:t>
-      </w:r>
-      <w:r>
-        <w:rPr>
-          <w:rFonts w:hint="eastAsia"/>
-        </w:rPr>
-        <w:t>c</w:t>
-      </w:r>
-      <w:r>
-        <w:t>.id</w:t>
-      </w:r>
-      <w:r>
-        <w:rPr>
-          <w:rFonts w:hint="eastAsia"/>
-        </w:rPr>
-        <w:t>，因此此时，不包含第十一行。且</w:t>
-      </w:r>
-      <w:r>
-        <w:rPr>
-          <w:rFonts w:hint="eastAsia"/>
-          <w:b/>
-          <w:bCs/>
-        </w:rPr>
-        <w:t>查询效率低于直接on条件</w:t>
-      </w:r>
-      <w:r>
-        <w:rPr>
-          <w:rFonts w:hint="eastAsia"/>
-        </w:rPr>
-        <w:t>。</w:t>
+        <w:t>无条件进行左连接，</w:t>
+      </w:r>
+      <w:proofErr w:type="gramStart"/>
+      <w:r>
+        <w:rPr>
+          <w:rFonts w:hint="eastAsia"/>
+        </w:rPr>
+        <w:t>即笛卡</w:t>
+      </w:r>
+      <w:proofErr w:type="gramEnd"/>
+      <w:r>
+        <w:rPr>
+          <w:rFonts w:hint="eastAsia"/>
+        </w:rPr>
+        <w:t>尔积。得到结果如下：</w:t>
       </w:r>
     </w:p>
     <w:p>
@@ -993,11 +833,12 @@
         <w:rPr>
           <w:noProof/>
         </w:rPr>
+        <w:lastRenderedPageBreak/>
         <w:drawing>
-          <wp:inline distT="0" distB="0" distL="0" distR="0" wp14:anchorId="146A51D5" wp14:editId="4DD20F27">
-            <wp:extent cx="5274310" cy="2411730"/>
-            <wp:effectExtent l="0" t="0" r="2540" b="7620"/>
-            <wp:docPr id="7" name="图片 7"/>
+          <wp:inline distT="0" distB="0" distL="0" distR="0" wp14:anchorId="688B0621" wp14:editId="3877019F">
+            <wp:extent cx="5274310" cy="3129915"/>
+            <wp:effectExtent l="0" t="0" r="2540" b="0"/>
+            <wp:docPr id="5" name="图片 5"/>
             <wp:cNvGraphicFramePr>
               <a:graphicFrameLocks xmlns:a="http://schemas.openxmlformats.org/drawingml/2006/main" noChangeAspect="1"/>
             </wp:cNvGraphicFramePr>
@@ -1017,7 +858,7 @@
                   <pic:spPr>
                     <a:xfrm>
                       <a:off x="0" y="0"/>
-                      <a:ext cx="5274310" cy="2411730"/>
+                      <a:ext cx="5274310" cy="3129915"/>
                     </a:xfrm>
                     <a:prstGeom prst="rect">
                       <a:avLst/>
@@ -1030,17 +871,25 @@
         </w:drawing>
       </w:r>
     </w:p>
+    <w:p/>
+    <w:p>
+      <w:r>
+        <w:rPr>
+          <w:rFonts w:hint="eastAsia"/>
+        </w:rPr>
+        <w:t>3、</w:t>
+      </w:r>
+    </w:p>
     <w:p>
       <w:r>
         <w:rPr>
           <w:noProof/>
         </w:rPr>
-        <w:lastRenderedPageBreak/>
         <w:drawing>
-          <wp:inline distT="0" distB="0" distL="0" distR="0" wp14:anchorId="0E9C1C8B" wp14:editId="15FFBE04">
-            <wp:extent cx="4683369" cy="5004202"/>
-            <wp:effectExtent l="0" t="0" r="3175" b="6350"/>
-            <wp:docPr id="13" name="图片 13"/>
+          <wp:inline distT="0" distB="0" distL="0" distR="0" wp14:anchorId="4885FE3D" wp14:editId="57773CF4">
+            <wp:extent cx="5274310" cy="940435"/>
+            <wp:effectExtent l="0" t="0" r="2540" b="0"/>
+            <wp:docPr id="6" name="图片 6"/>
             <wp:cNvGraphicFramePr>
               <a:graphicFrameLocks xmlns:a="http://schemas.openxmlformats.org/drawingml/2006/main" noChangeAspect="1"/>
             </wp:cNvGraphicFramePr>
@@ -1060,7 +909,7 @@
                   <pic:spPr>
                     <a:xfrm>
                       <a:off x="0" y="0"/>
-                      <a:ext cx="4687673" cy="5008801"/>
+                      <a:ext cx="5274310" cy="940435"/>
                     </a:xfrm>
                     <a:prstGeom prst="rect">
                       <a:avLst/>
@@ -1073,130 +922,108 @@
         </w:drawing>
       </w:r>
     </w:p>
-    <w:p/>
-    <w:p>
-      <w:pPr>
-        <w:pStyle w:val="2"/>
-      </w:pPr>
-      <w:r>
-        <w:rPr>
-          <w:rFonts w:hint="eastAsia"/>
-        </w:rPr>
-        <w:t>创建线程的方式</w:t>
-      </w:r>
-    </w:p>
-    <w:p>
-      <w:hyperlink r:id="rId15" w:anchor="%E5%AE%9E%E7%8E%B0-callable-%E6%8E%A5%E5%8F%A3" w:history="1">
-        <w:r>
-          <w:rPr>
-            <w:rStyle w:val="a4"/>
-          </w:rPr>
-          <w:t>http://www.cyc2018.xyz/Java/Java%20%E5%B9%B6%E5%8F%91.html#%E5%AE%9E%E7%8E%B0-callable-%E6%8E%A5%E5%8F%A3</w:t>
-        </w:r>
-      </w:hyperlink>
-    </w:p>
-    <w:p/>
-    <w:p>
-      <w:r>
-        <w:rPr>
-          <w:rFonts w:hint="eastAsia"/>
-        </w:rPr>
-        <w:t>4种方式：</w:t>
-      </w:r>
-    </w:p>
-    <w:p>
-      <w:pPr>
-        <w:pStyle w:val="a3"/>
-        <w:numPr>
-          <w:ilvl w:val="0"/>
-          <w:numId w:val="2"/>
-        </w:numPr>
-        <w:ind w:firstLineChars="0"/>
-      </w:pPr>
-      <w:r>
-        <w:rPr>
-          <w:rFonts w:hint="eastAsia"/>
-        </w:rPr>
-        <w:t>继承Thread</w:t>
-      </w:r>
-    </w:p>
-    <w:p>
-      <w:pPr>
-        <w:pStyle w:val="a3"/>
-        <w:numPr>
-          <w:ilvl w:val="0"/>
-          <w:numId w:val="2"/>
-        </w:numPr>
-        <w:ind w:firstLineChars="0"/>
-      </w:pPr>
-      <w:r>
-        <w:rPr>
-          <w:rFonts w:hint="eastAsia"/>
-        </w:rPr>
-        <w:t>实现</w:t>
+    <w:p>
+      <w:r>
+        <w:rPr>
+          <w:rFonts w:hint="eastAsia"/>
+        </w:rPr>
+        <w:t>在刚才笛卡尔积的基础上，进行了条件查询。由于在新生那一行的</w:t>
       </w:r>
       <w:proofErr w:type="spellStart"/>
       <w:r>
         <w:rPr>
           <w:rFonts w:hint="eastAsia"/>
         </w:rPr>
-        <w:t>Runable</w:t>
+        <w:t>c</w:t>
+      </w:r>
+      <w:r>
+        <w:t>lass_id</w:t>
       </w:r>
       <w:proofErr w:type="spellEnd"/>
-    </w:p>
-    <w:p>
-      <w:pPr>
-        <w:pStyle w:val="a3"/>
-        <w:numPr>
-          <w:ilvl w:val="0"/>
-          <w:numId w:val="2"/>
-        </w:numPr>
-        <w:ind w:firstLineChars="0"/>
-      </w:pPr>
-      <w:r>
-        <w:rPr>
-          <w:rFonts w:hint="eastAsia"/>
-        </w:rPr>
-        <w:t>实现Callable</w:t>
-      </w:r>
-    </w:p>
-    <w:p>
-      <w:pPr>
-        <w:pStyle w:val="a3"/>
-        <w:numPr>
-          <w:ilvl w:val="0"/>
-          <w:numId w:val="2"/>
-        </w:numPr>
-        <w:ind w:firstLineChars="0"/>
-      </w:pPr>
-      <w:r>
-        <w:rPr>
-          <w:rFonts w:hint="eastAsia"/>
-        </w:rPr>
-        <w:t>线程池</w:t>
-      </w:r>
-    </w:p>
-    <w:p/>
-    <w:p>
-      <w:r>
-        <w:rPr>
-          <w:rFonts w:hint="eastAsia"/>
-        </w:rPr>
-        <w:t>实现</w:t>
-      </w:r>
-      <w:r>
-        <w:t xml:space="preserve"> Runnable 和 Callable 接口的类只能</w:t>
-      </w:r>
-      <w:proofErr w:type="gramStart"/>
-      <w:r>
-        <w:t>当做</w:t>
-      </w:r>
-      <w:proofErr w:type="gramEnd"/>
-      <w:r>
-        <w:t>一个可以在线程中运行的任务，不是真正意义上的线程，因此最后还需要通过 Thread 来调用。可以理解为任务是通过线程驱动从而执行的。</w:t>
-      </w:r>
-    </w:p>
-    <w:p/>
+      <w:r>
+        <w:t xml:space="preserve"> </w:t>
+      </w:r>
+      <w:r>
+        <w:rPr>
+          <w:rFonts w:hint="eastAsia"/>
+        </w:rPr>
+        <w:t>!=</w:t>
+      </w:r>
+      <w:r>
+        <w:t xml:space="preserve"> </w:t>
+      </w:r>
+      <w:r>
+        <w:rPr>
+          <w:rFonts w:hint="eastAsia"/>
+        </w:rPr>
+        <w:t>c</w:t>
+      </w:r>
+      <w:r>
+        <w:t>.id</w:t>
+      </w:r>
+      <w:r>
+        <w:rPr>
+          <w:rFonts w:hint="eastAsia"/>
+        </w:rPr>
+        <w:t>，因此此时，不包含第十一行。且</w:t>
+      </w:r>
+      <w:r>
+        <w:rPr>
+          <w:rFonts w:hint="eastAsia"/>
+          <w:b/>
+          <w:bCs/>
+        </w:rPr>
+        <w:t>查询效率低于直接on条件</w:t>
+      </w:r>
+      <w:r>
+        <w:rPr>
+          <w:rFonts w:hint="eastAsia"/>
+        </w:rPr>
+        <w:t>。</w:t>
+      </w:r>
+    </w:p>
+    <w:p>
+      <w:r>
+        <w:rPr>
+          <w:noProof/>
+        </w:rPr>
+        <w:drawing>
+          <wp:inline distT="0" distB="0" distL="0" distR="0" wp14:anchorId="146A51D5" wp14:editId="4DD20F27">
+            <wp:extent cx="5274310" cy="2411730"/>
+            <wp:effectExtent l="0" t="0" r="2540" b="7620"/>
+            <wp:docPr id="7" name="图片 7"/>
+            <wp:cNvGraphicFramePr>
+              <a:graphicFrameLocks xmlns:a="http://schemas.openxmlformats.org/drawingml/2006/main" noChangeAspect="1"/>
+            </wp:cNvGraphicFramePr>
+            <a:graphic xmlns:a="http://schemas.openxmlformats.org/drawingml/2006/main">
+              <a:graphicData uri="http://schemas.openxmlformats.org/drawingml/2006/picture">
+                <pic:pic xmlns:pic="http://schemas.openxmlformats.org/drawingml/2006/picture">
+                  <pic:nvPicPr>
+                    <pic:cNvPr id="1" name=""/>
+                    <pic:cNvPicPr/>
+                  </pic:nvPicPr>
+                  <pic:blipFill>
+                    <a:blip r:embed="rId15"/>
+                    <a:stretch>
+                      <a:fillRect/>
+                    </a:stretch>
+                  </pic:blipFill>
+                  <pic:spPr>
+                    <a:xfrm>
+                      <a:off x="0" y="0"/>
+                      <a:ext cx="5274310" cy="2411730"/>
+                    </a:xfrm>
+                    <a:prstGeom prst="rect">
+                      <a:avLst/>
+                    </a:prstGeom>
+                  </pic:spPr>
+                </pic:pic>
+              </a:graphicData>
+            </a:graphic>
+          </wp:inline>
+        </w:drawing>
+      </w:r>
+    </w:p>
     <w:p>
       <w:r>
         <w:rPr>
@@ -1204,10 +1031,10 @@
         </w:rPr>
         <w:lastRenderedPageBreak/>
         <w:drawing>
-          <wp:inline distT="0" distB="0" distL="0" distR="0" wp14:anchorId="0F2957CD" wp14:editId="401A1DBA">
-            <wp:extent cx="5274310" cy="3382010"/>
-            <wp:effectExtent l="0" t="0" r="2540" b="8890"/>
-            <wp:docPr id="8" name="图片 8"/>
+          <wp:inline distT="0" distB="0" distL="0" distR="0" wp14:anchorId="0E9C1C8B" wp14:editId="15FFBE04">
+            <wp:extent cx="4683369" cy="5004202"/>
+            <wp:effectExtent l="0" t="0" r="3175" b="6350"/>
+            <wp:docPr id="13" name="图片 13"/>
             <wp:cNvGraphicFramePr>
               <a:graphicFrameLocks xmlns:a="http://schemas.openxmlformats.org/drawingml/2006/main" noChangeAspect="1"/>
             </wp:cNvGraphicFramePr>
@@ -1227,7 +1054,7 @@
                   <pic:spPr>
                     <a:xfrm>
                       <a:off x="0" y="0"/>
-                      <a:ext cx="5274310" cy="3382010"/>
+                      <a:ext cx="4687673" cy="5008801"/>
                     </a:xfrm>
                     <a:prstGeom prst="rect">
                       <a:avLst/>
@@ -1240,48 +1067,130 @@
         </w:drawing>
       </w:r>
     </w:p>
-    <w:p>
-      <w:r>
-        <w:rPr>
-          <w:noProof/>
-        </w:rPr>
-        <w:drawing>
-          <wp:inline distT="0" distB="0" distL="0" distR="0" wp14:anchorId="44F342A2" wp14:editId="4350276E">
-            <wp:extent cx="5274310" cy="3243580"/>
-            <wp:effectExtent l="0" t="0" r="2540" b="0"/>
-            <wp:docPr id="9" name="图片 9"/>
-            <wp:cNvGraphicFramePr>
-              <a:graphicFrameLocks xmlns:a="http://schemas.openxmlformats.org/drawingml/2006/main" noChangeAspect="1"/>
-            </wp:cNvGraphicFramePr>
-            <a:graphic xmlns:a="http://schemas.openxmlformats.org/drawingml/2006/main">
-              <a:graphicData uri="http://schemas.openxmlformats.org/drawingml/2006/picture">
-                <pic:pic xmlns:pic="http://schemas.openxmlformats.org/drawingml/2006/picture">
-                  <pic:nvPicPr>
-                    <pic:cNvPr id="1" name=""/>
-                    <pic:cNvPicPr/>
-                  </pic:nvPicPr>
-                  <pic:blipFill>
-                    <a:blip r:embed="rId17"/>
-                    <a:stretch>
-                      <a:fillRect/>
-                    </a:stretch>
-                  </pic:blipFill>
-                  <pic:spPr>
-                    <a:xfrm>
-                      <a:off x="0" y="0"/>
-                      <a:ext cx="5274310" cy="3243580"/>
-                    </a:xfrm>
-                    <a:prstGeom prst="rect">
-                      <a:avLst/>
-                    </a:prstGeom>
-                  </pic:spPr>
-                </pic:pic>
-              </a:graphicData>
-            </a:graphic>
-          </wp:inline>
-        </w:drawing>
-      </w:r>
-    </w:p>
+    <w:p/>
+    <w:p>
+      <w:pPr>
+        <w:pStyle w:val="2"/>
+      </w:pPr>
+      <w:r>
+        <w:rPr>
+          <w:rFonts w:hint="eastAsia"/>
+        </w:rPr>
+        <w:t>创建线程的方式</w:t>
+      </w:r>
+    </w:p>
+    <w:p>
+      <w:hyperlink r:id="rId17" w:anchor="%E5%AE%9E%E7%8E%B0-callable-%E6%8E%A5%E5%8F%A3" w:history="1">
+        <w:r>
+          <w:rPr>
+            <w:rStyle w:val="a4"/>
+          </w:rPr>
+          <w:t>http://www.cyc2018.xyz/Java/Java%20%E5%B9%B6%E5%8F%91.html#%E5%AE%9E%E7%8E%B0-callable-%E6%8E%A5%E5%8F%A3</w:t>
+        </w:r>
+      </w:hyperlink>
+    </w:p>
+    <w:p/>
+    <w:p>
+      <w:r>
+        <w:rPr>
+          <w:rFonts w:hint="eastAsia"/>
+        </w:rPr>
+        <w:t>4种方式：</w:t>
+      </w:r>
+    </w:p>
+    <w:p>
+      <w:pPr>
+        <w:pStyle w:val="a3"/>
+        <w:numPr>
+          <w:ilvl w:val="0"/>
+          <w:numId w:val="2"/>
+        </w:numPr>
+        <w:ind w:firstLineChars="0"/>
+      </w:pPr>
+      <w:r>
+        <w:rPr>
+          <w:rFonts w:hint="eastAsia"/>
+        </w:rPr>
+        <w:t>继承Thread</w:t>
+      </w:r>
+    </w:p>
+    <w:p>
+      <w:pPr>
+        <w:pStyle w:val="a3"/>
+        <w:numPr>
+          <w:ilvl w:val="0"/>
+          <w:numId w:val="2"/>
+        </w:numPr>
+        <w:ind w:firstLineChars="0"/>
+      </w:pPr>
+      <w:r>
+        <w:rPr>
+          <w:rFonts w:hint="eastAsia"/>
+        </w:rPr>
+        <w:t>实现</w:t>
+      </w:r>
+      <w:proofErr w:type="spellStart"/>
+      <w:r>
+        <w:rPr>
+          <w:rFonts w:hint="eastAsia"/>
+        </w:rPr>
+        <w:t>Runable</w:t>
+      </w:r>
+      <w:proofErr w:type="spellEnd"/>
+    </w:p>
+    <w:p>
+      <w:pPr>
+        <w:pStyle w:val="a3"/>
+        <w:numPr>
+          <w:ilvl w:val="0"/>
+          <w:numId w:val="2"/>
+        </w:numPr>
+        <w:ind w:firstLineChars="0"/>
+      </w:pPr>
+      <w:r>
+        <w:rPr>
+          <w:rFonts w:hint="eastAsia"/>
+        </w:rPr>
+        <w:t>实现Callable</w:t>
+      </w:r>
+    </w:p>
+    <w:p>
+      <w:pPr>
+        <w:pStyle w:val="a3"/>
+        <w:numPr>
+          <w:ilvl w:val="0"/>
+          <w:numId w:val="2"/>
+        </w:numPr>
+        <w:ind w:firstLineChars="0"/>
+      </w:pPr>
+      <w:r>
+        <w:rPr>
+          <w:rFonts w:hint="eastAsia"/>
+        </w:rPr>
+        <w:t>线程池</w:t>
+      </w:r>
+    </w:p>
+    <w:p/>
+    <w:p>
+      <w:r>
+        <w:rPr>
+          <w:rFonts w:hint="eastAsia"/>
+        </w:rPr>
+        <w:t>实现</w:t>
+      </w:r>
+      <w:r>
+        <w:t xml:space="preserve"> Runnable 和 Callable 接口的类只能</w:t>
+      </w:r>
+      <w:proofErr w:type="gramStart"/>
+      <w:r>
+        <w:t>当做</w:t>
+      </w:r>
+      <w:proofErr w:type="gramEnd"/>
+      <w:r>
+        <w:t>一个可以在线程中运行的任务，不是真正意义上的线程，因此最后还需要通过 Thread 来调用。可以理解为任务是通过线程驱动从而执行的。</w:t>
+      </w:r>
+    </w:p>
+    <w:p/>
     <w:p>
       <w:r>
         <w:rPr>
@@ -1289,10 +1198,10 @@
         </w:rPr>
         <w:lastRenderedPageBreak/>
         <w:drawing>
-          <wp:inline distT="0" distB="0" distL="0" distR="0" wp14:anchorId="750573FC" wp14:editId="6D3F8042">
-            <wp:extent cx="5274310" cy="3209290"/>
-            <wp:effectExtent l="0" t="0" r="2540" b="0"/>
-            <wp:docPr id="10" name="图片 10"/>
+          <wp:inline distT="0" distB="0" distL="0" distR="0" wp14:anchorId="0F2957CD" wp14:editId="401A1DBA">
+            <wp:extent cx="5274310" cy="3382010"/>
+            <wp:effectExtent l="0" t="0" r="2540" b="8890"/>
+            <wp:docPr id="8" name="图片 8"/>
             <wp:cNvGraphicFramePr>
               <a:graphicFrameLocks xmlns:a="http://schemas.openxmlformats.org/drawingml/2006/main" noChangeAspect="1"/>
             </wp:cNvGraphicFramePr>
@@ -1312,6 +1221,91 @@
                   <pic:spPr>
                     <a:xfrm>
                       <a:off x="0" y="0"/>
+                      <a:ext cx="5274310" cy="3382010"/>
+                    </a:xfrm>
+                    <a:prstGeom prst="rect">
+                      <a:avLst/>
+                    </a:prstGeom>
+                  </pic:spPr>
+                </pic:pic>
+              </a:graphicData>
+            </a:graphic>
+          </wp:inline>
+        </w:drawing>
+      </w:r>
+    </w:p>
+    <w:p>
+      <w:r>
+        <w:rPr>
+          <w:noProof/>
+        </w:rPr>
+        <w:drawing>
+          <wp:inline distT="0" distB="0" distL="0" distR="0" wp14:anchorId="44F342A2" wp14:editId="4350276E">
+            <wp:extent cx="5274310" cy="3243580"/>
+            <wp:effectExtent l="0" t="0" r="2540" b="0"/>
+            <wp:docPr id="9" name="图片 9"/>
+            <wp:cNvGraphicFramePr>
+              <a:graphicFrameLocks xmlns:a="http://schemas.openxmlformats.org/drawingml/2006/main" noChangeAspect="1"/>
+            </wp:cNvGraphicFramePr>
+            <a:graphic xmlns:a="http://schemas.openxmlformats.org/drawingml/2006/main">
+              <a:graphicData uri="http://schemas.openxmlformats.org/drawingml/2006/picture">
+                <pic:pic xmlns:pic="http://schemas.openxmlformats.org/drawingml/2006/picture">
+                  <pic:nvPicPr>
+                    <pic:cNvPr id="1" name=""/>
+                    <pic:cNvPicPr/>
+                  </pic:nvPicPr>
+                  <pic:blipFill>
+                    <a:blip r:embed="rId19"/>
+                    <a:stretch>
+                      <a:fillRect/>
+                    </a:stretch>
+                  </pic:blipFill>
+                  <pic:spPr>
+                    <a:xfrm>
+                      <a:off x="0" y="0"/>
+                      <a:ext cx="5274310" cy="3243580"/>
+                    </a:xfrm>
+                    <a:prstGeom prst="rect">
+                      <a:avLst/>
+                    </a:prstGeom>
+                  </pic:spPr>
+                </pic:pic>
+              </a:graphicData>
+            </a:graphic>
+          </wp:inline>
+        </w:drawing>
+      </w:r>
+    </w:p>
+    <w:p>
+      <w:r>
+        <w:rPr>
+          <w:noProof/>
+        </w:rPr>
+        <w:lastRenderedPageBreak/>
+        <w:drawing>
+          <wp:inline distT="0" distB="0" distL="0" distR="0" wp14:anchorId="750573FC" wp14:editId="6D3F8042">
+            <wp:extent cx="5274310" cy="3209290"/>
+            <wp:effectExtent l="0" t="0" r="2540" b="0"/>
+            <wp:docPr id="10" name="图片 10"/>
+            <wp:cNvGraphicFramePr>
+              <a:graphicFrameLocks xmlns:a="http://schemas.openxmlformats.org/drawingml/2006/main" noChangeAspect="1"/>
+            </wp:cNvGraphicFramePr>
+            <a:graphic xmlns:a="http://schemas.openxmlformats.org/drawingml/2006/main">
+              <a:graphicData uri="http://schemas.openxmlformats.org/drawingml/2006/picture">
+                <pic:pic xmlns:pic="http://schemas.openxmlformats.org/drawingml/2006/picture">
+                  <pic:nvPicPr>
+                    <pic:cNvPr id="1" name=""/>
+                    <pic:cNvPicPr/>
+                  </pic:nvPicPr>
+                  <pic:blipFill>
+                    <a:blip r:embed="rId20"/>
+                    <a:stretch>
+                      <a:fillRect/>
+                    </a:stretch>
+                  </pic:blipFill>
+                  <pic:spPr>
+                    <a:xfrm>
+                      <a:off x="0" y="0"/>
                       <a:ext cx="5274310" cy="3209290"/>
                     </a:xfrm>
                     <a:prstGeom prst="rect">
@@ -1396,6 +1390,449 @@
     <w:p/>
     <w:p>
       <w:pPr>
+        <w:pStyle w:val="1"/>
+      </w:pPr>
+      <w:r>
+        <w:t>vivo提前批后端开发一面 2021/6/22</w:t>
+      </w:r>
+    </w:p>
+    <w:p>
+      <w:pPr>
+        <w:pStyle w:val="2"/>
+      </w:pPr>
+      <w:r>
+        <w:rPr>
+          <w:rFonts w:hint="eastAsia"/>
+        </w:rPr>
+        <w:t>看服务器有多少个</w:t>
+      </w:r>
+      <w:proofErr w:type="spellStart"/>
+      <w:r>
+        <w:t>tcp</w:t>
+      </w:r>
+      <w:proofErr w:type="spellEnd"/>
+      <w:r>
+        <w:t>连接的命令</w:t>
+      </w:r>
+    </w:p>
+    <w:p>
+      <w:hyperlink r:id="rId21" w:history="1">
+        <w:r>
+          <w:rPr>
+            <w:rStyle w:val="a4"/>
+          </w:rPr>
+          <w:t>https://blog.csdn.net/he_jian1/article/details/40787269</w:t>
+        </w:r>
+      </w:hyperlink>
+    </w:p>
+    <w:p>
+      <w:pPr>
+        <w:rPr>
+          <w:rFonts w:hint="eastAsia"/>
+        </w:rPr>
+      </w:pPr>
+      <w:r>
+        <w:t>netstat</w:t>
+      </w:r>
+      <w:r>
+        <w:t xml:space="preserve"> </w:t>
+      </w:r>
+      <w:r>
+        <w:rPr>
+          <w:rFonts w:hint="eastAsia"/>
+        </w:rPr>
+        <w:t>命令</w:t>
+      </w:r>
+    </w:p>
+    <w:p>
+      <w:pPr>
+        <w:pStyle w:val="2"/>
+      </w:pPr>
+      <w:r>
+        <w:t>所有的对象都是建立在堆上的吗？</w:t>
+      </w:r>
+    </w:p>
+    <w:p>
+      <w:r>
+        <w:t>Java中的对象不一定是在堆上分配的，因为JVM通过逃逸分析，能够分析出一个</w:t>
+      </w:r>
+      <w:r>
+        <w:rPr>
+          <w:b/>
+          <w:bCs/>
+        </w:rPr>
+        <w:t>新对象的使用范围</w:t>
+      </w:r>
+      <w:r>
+        <w:t>，并以此确定是否要将这个对象分配到堆上。</w:t>
+      </w:r>
+    </w:p>
+    <w:p>
+      <w:r>
+        <w:rPr>
+          <w:rFonts w:hint="eastAsia"/>
+        </w:rPr>
+        <w:t>逃逸分析就是：一种确定指针动态范围的静态分析，它可以分析在程序的哪些地方可以访问到指针。</w:t>
+      </w:r>
+    </w:p>
+    <w:p>
+      <w:r>
+        <w:rPr>
+          <w:rFonts w:hint="eastAsia"/>
+        </w:rPr>
+        <w:t>对象逃逸示例</w:t>
+      </w:r>
+    </w:p>
+    <w:p>
+      <w:r>
+        <w:rPr>
+          <w:rFonts w:hint="eastAsia"/>
+        </w:rPr>
+        <w:t>一种典型的对象逃逸就是：对象被复制给成员变量或者静态变量，可能被外部使用，此时变量就发生了逃逸。</w:t>
+      </w:r>
+    </w:p>
+    <w:p>
+      <w:r>
+        <w:rPr>
+          <w:noProof/>
+        </w:rPr>
+        <w:lastRenderedPageBreak/>
+        <w:drawing>
+          <wp:inline distT="0" distB="0" distL="0" distR="0" wp14:anchorId="7BDECADB" wp14:editId="42C9DE9E">
+            <wp:extent cx="2265218" cy="1937717"/>
+            <wp:effectExtent l="0" t="0" r="1905" b="5715"/>
+            <wp:docPr id="14" name="图片 14"/>
+            <wp:cNvGraphicFramePr>
+              <a:graphicFrameLocks xmlns:a="http://schemas.openxmlformats.org/drawingml/2006/main" noChangeAspect="1"/>
+            </wp:cNvGraphicFramePr>
+            <a:graphic xmlns:a="http://schemas.openxmlformats.org/drawingml/2006/main">
+              <a:graphicData uri="http://schemas.openxmlformats.org/drawingml/2006/picture">
+                <pic:pic xmlns:pic="http://schemas.openxmlformats.org/drawingml/2006/picture">
+                  <pic:nvPicPr>
+                    <pic:cNvPr id="1" name=""/>
+                    <pic:cNvPicPr/>
+                  </pic:nvPicPr>
+                  <pic:blipFill>
+                    <a:blip r:embed="rId22"/>
+                    <a:stretch>
+                      <a:fillRect/>
+                    </a:stretch>
+                  </pic:blipFill>
+                  <pic:spPr>
+                    <a:xfrm>
+                      <a:off x="0" y="0"/>
+                      <a:ext cx="2267510" cy="1939677"/>
+                    </a:xfrm>
+                    <a:prstGeom prst="rect">
+                      <a:avLst/>
+                    </a:prstGeom>
+                  </pic:spPr>
+                </pic:pic>
+              </a:graphicData>
+            </a:graphic>
+          </wp:inline>
+        </w:drawing>
+      </w:r>
+    </w:p>
+    <w:p>
+      <w:r>
+        <w:rPr>
+          <w:rFonts w:hint="eastAsia"/>
+        </w:rPr>
+        <w:t>另一种典型的场景就是：对象通过</w:t>
+      </w:r>
+      <w:r>
+        <w:t>return语句返回。如果对象通过return语句返回了，此时的程序并不能确定这个对象后续会不会被使用，外部的线程可以访问到这个变量，此时对象也发生了逃逸。</w:t>
+      </w:r>
+    </w:p>
+    <w:p>
+      <w:r>
+        <w:rPr>
+          <w:noProof/>
+        </w:rPr>
+        <w:drawing>
+          <wp:inline distT="0" distB="0" distL="0" distR="0" wp14:anchorId="362F3263" wp14:editId="07B21EA4">
+            <wp:extent cx="2333066" cy="1773382"/>
+            <wp:effectExtent l="0" t="0" r="0" b="0"/>
+            <wp:docPr id="15" name="图片 15"/>
+            <wp:cNvGraphicFramePr>
+              <a:graphicFrameLocks xmlns:a="http://schemas.openxmlformats.org/drawingml/2006/main" noChangeAspect="1"/>
+            </wp:cNvGraphicFramePr>
+            <a:graphic xmlns:a="http://schemas.openxmlformats.org/drawingml/2006/main">
+              <a:graphicData uri="http://schemas.openxmlformats.org/drawingml/2006/picture">
+                <pic:pic xmlns:pic="http://schemas.openxmlformats.org/drawingml/2006/picture">
+                  <pic:nvPicPr>
+                    <pic:cNvPr id="1" name=""/>
+                    <pic:cNvPicPr/>
+                  </pic:nvPicPr>
+                  <pic:blipFill>
+                    <a:blip r:embed="rId23"/>
+                    <a:stretch>
+                      <a:fillRect/>
+                    </a:stretch>
+                  </pic:blipFill>
+                  <pic:spPr>
+                    <a:xfrm>
+                      <a:off x="0" y="0"/>
+                      <a:ext cx="2342524" cy="1780571"/>
+                    </a:xfrm>
+                    <a:prstGeom prst="rect">
+                      <a:avLst/>
+                    </a:prstGeom>
+                  </pic:spPr>
+                </pic:pic>
+              </a:graphicData>
+            </a:graphic>
+          </wp:inline>
+        </w:drawing>
+      </w:r>
+    </w:p>
+    <w:p>
+      <w:r>
+        <w:rPr>
+          <w:rFonts w:hint="eastAsia"/>
+        </w:rPr>
+        <w:t>逃逸分析的优点</w:t>
+      </w:r>
+      <w:r>
+        <w:rPr>
+          <w:rFonts w:hint="eastAsia"/>
+        </w:rPr>
+        <w:t>：</w:t>
+      </w:r>
+    </w:p>
+    <w:p>
+      <w:pPr>
+        <w:pStyle w:val="a3"/>
+        <w:numPr>
+          <w:ilvl w:val="0"/>
+          <w:numId w:val="4"/>
+        </w:numPr>
+        <w:ind w:firstLineChars="0"/>
+      </w:pPr>
+      <w:r>
+        <w:rPr>
+          <w:rFonts w:hint="eastAsia"/>
+        </w:rPr>
+        <w:t>对象可分配在</w:t>
+      </w:r>
+      <w:proofErr w:type="gramStart"/>
+      <w:r>
+        <w:rPr>
+          <w:rFonts w:hint="eastAsia"/>
+        </w:rPr>
+        <w:t>栈</w:t>
+      </w:r>
+      <w:proofErr w:type="gramEnd"/>
+      <w:r>
+        <w:rPr>
+          <w:rFonts w:hint="eastAsia"/>
+        </w:rPr>
+        <w:t>上</w:t>
+      </w:r>
+    </w:p>
+    <w:p>
+      <w:r>
+        <w:t>JVM通过逃逸分析，分析出新对象的使用范围，就可能将对象在</w:t>
+      </w:r>
+      <w:proofErr w:type="gramStart"/>
+      <w:r>
+        <w:t>栈</w:t>
+      </w:r>
+      <w:proofErr w:type="gramEnd"/>
+      <w:r>
+        <w:t>上进行分配。</w:t>
+      </w:r>
+      <w:proofErr w:type="gramStart"/>
+      <w:r>
+        <w:t>栈</w:t>
+      </w:r>
+      <w:proofErr w:type="gramEnd"/>
+      <w:r>
+        <w:t>分配可以快速地在</w:t>
+      </w:r>
+      <w:proofErr w:type="gramStart"/>
+      <w:r>
+        <w:t>栈帧上</w:t>
+      </w:r>
+      <w:proofErr w:type="gramEnd"/>
+      <w:r>
+        <w:t>创建和销毁对象，不用再将对象</w:t>
+      </w:r>
+      <w:proofErr w:type="gramStart"/>
+      <w:r>
+        <w:t>分配到堆空间</w:t>
+      </w:r>
+      <w:proofErr w:type="gramEnd"/>
+      <w:r>
+        <w:t>，可以有效地减少 JVM 垃圾回收的压力。</w:t>
+      </w:r>
+    </w:p>
+    <w:p>
+      <w:pPr>
+        <w:pStyle w:val="a3"/>
+        <w:numPr>
+          <w:ilvl w:val="0"/>
+          <w:numId w:val="4"/>
+        </w:numPr>
+        <w:ind w:firstLineChars="0"/>
+      </w:pPr>
+      <w:r>
+        <w:rPr>
+          <w:rFonts w:hint="eastAsia"/>
+        </w:rPr>
+        <w:t>分离对象或标量替换</w:t>
+      </w:r>
+    </w:p>
+    <w:p>
+      <w:r>
+        <w:rPr>
+          <w:rFonts w:hint="eastAsia"/>
+        </w:rPr>
+        <w:t>当</w:t>
+      </w:r>
+      <w:r>
+        <w:t>JVM通过逃逸分析，确定要将对象分配到</w:t>
+      </w:r>
+      <w:proofErr w:type="gramStart"/>
+      <w:r>
+        <w:t>栈</w:t>
+      </w:r>
+      <w:proofErr w:type="gramEnd"/>
+      <w:r>
+        <w:t>上时，即时编译可以将对象打散，将对象替换为一个个很小的</w:t>
+      </w:r>
+      <w:r>
+        <w:rPr>
+          <w:b/>
+          <w:bCs/>
+        </w:rPr>
+        <w:t>局部变量</w:t>
+      </w:r>
+      <w:r>
+        <w:t>，我们将这个打散的过程叫做标量替换。将对象替换为一个个局部变量后，就可以非常方便的在</w:t>
+      </w:r>
+      <w:proofErr w:type="gramStart"/>
+      <w:r>
+        <w:t>栈</w:t>
+      </w:r>
+      <w:proofErr w:type="gramEnd"/>
+      <w:r>
+        <w:t>上进行分配了。</w:t>
+      </w:r>
+    </w:p>
+    <w:p>
+      <w:pPr>
+        <w:pStyle w:val="a3"/>
+        <w:numPr>
+          <w:ilvl w:val="0"/>
+          <w:numId w:val="4"/>
+        </w:numPr>
+        <w:ind w:firstLineChars="0"/>
+      </w:pPr>
+      <w:r>
+        <w:rPr>
+          <w:rFonts w:hint="eastAsia"/>
+        </w:rPr>
+        <w:t>同步锁消除</w:t>
+      </w:r>
+    </w:p>
+    <w:p>
+      <w:r>
+        <w:rPr>
+          <w:rFonts w:hint="eastAsia"/>
+        </w:rPr>
+        <w:t>如果</w:t>
+      </w:r>
+      <w:r>
+        <w:t>JVM通过逃逸分析，发现一个对象只能从一个线程被访问到，则访问这个对象时，可以不加同步锁。如果程序中使用了synchronized锁，则JVM会将synchronized锁消除。</w:t>
+      </w:r>
+    </w:p>
+    <w:p>
+      <w:r>
+        <w:rPr>
+          <w:rFonts w:hint="eastAsia"/>
+        </w:rPr>
+        <w:t>这里，需要注意的是：这种情况针对的是</w:t>
+      </w:r>
+      <w:r>
+        <w:t>synchronized锁，而对于Lock锁，则JVM并不能消除。</w:t>
+      </w:r>
+    </w:p>
+    <w:p/>
+    <w:p>
+      <w:pPr>
+        <w:pStyle w:val="2"/>
+      </w:pPr>
+      <w:r>
+        <w:t>TCP的状态有哪些？</w:t>
+      </w:r>
+    </w:p>
+    <w:p>
+      <w:r>
+        <w:t>LISTEN： 侦听来自远方的TCP端口的连接请求</w:t>
+      </w:r>
+    </w:p>
+    <w:p>
+      <w:r>
+        <w:t>SYN-SENT： 再发送连接请求后等待匹配的连接请求</w:t>
+      </w:r>
+    </w:p>
+    <w:p>
+      <w:r>
+        <w:t>SYN-RECEIVED：再收到和发送一个连接请求后等待对方对连接请求的确认</w:t>
+      </w:r>
+    </w:p>
+    <w:p>
+      <w:r>
+        <w:t>ESTABLISHED： 代表一个打开的连接</w:t>
+      </w:r>
+    </w:p>
+    <w:p>
+      <w:r>
+        <w:t>FIN-WAIT-1： 等待远程TCP连接中断请求，或先前的连接中断请求的确认</w:t>
+      </w:r>
+    </w:p>
+    <w:p>
+      <w:r>
+        <w:t>FIN-WAIT-2： 从远程TCP等待连接中断请求</w:t>
+      </w:r>
+    </w:p>
+    <w:p>
+      <w:r>
+        <w:t>CLOSE-WAIT： 等</w:t>
+      </w:r>
+      <w:proofErr w:type="gramStart"/>
+      <w:r>
+        <w:t>待从</w:t>
+      </w:r>
+      <w:proofErr w:type="gramEnd"/>
+      <w:r>
+        <w:t>本地用户发来的连接中断请求</w:t>
+      </w:r>
+    </w:p>
+    <w:p>
+      <w:r>
+        <w:t>CLOSING： 等待远程TCP对连接中断的确认</w:t>
+      </w:r>
+    </w:p>
+    <w:p>
+      <w:r>
+        <w:t>LAST-ACK： 等待原来的发向远程TCP的连接中断请求的确认</w:t>
+      </w:r>
+    </w:p>
+    <w:p>
+      <w:r>
+        <w:t>TIME-WAIT： 等待足够的时间以确保远程TCP接收到连接中断请求的确认</w:t>
+      </w:r>
+    </w:p>
+    <w:p>
+      <w:r>
+        <w:t>CLOSED： 没有任何连接状态</w:t>
+      </w:r>
+    </w:p>
+    <w:p>
+      <w:pPr>
         <w:rPr>
           <w:rFonts w:hint="eastAsia"/>
         </w:rPr>
@@ -1403,12 +1840,50 @@
     </w:p>
     <w:sectPr>
       <w:pgSz w:w="11906" w:h="16838"/>
-      <w:pgMar w:top="1440" w:right="1800" w:bottom="1440" w:left="1800" w:header="851" w:footer="992" w:gutter="0"/>
+      <w:pgMar w:top="720" w:right="720" w:bottom="720" w:left="720" w:header="851" w:footer="992" w:gutter="0"/>
       <w:cols w:space="425"/>
       <w:docGrid w:type="lines" w:linePitch="312"/>
     </w:sectPr>
   </w:body>
 </w:document>
+</file>
+
+<file path=word/endnotes.xml><?xml version="1.0" encoding="utf-8"?>
+<w:endnotes xmlns:wpc="http://schemas.microsoft.com/office/word/2010/wordprocessingCanvas" xmlns:cx="http://schemas.microsoft.com/office/drawing/2014/chartex" xmlns:cx1="http://schemas.microsoft.com/office/drawing/2015/9/8/chartex" xmlns:cx2="http://schemas.microsoft.com/office/drawing/2015/10/21/chartex" xmlns:cx3="http://schemas.microsoft.com/office/drawing/2016/5/9/chartex" xmlns:cx4="http://schemas.microsoft.com/office/drawing/2016/5/10/chartex" xmlns:cx5="http://schemas.microsoft.com/office/drawing/2016/5/11/chartex" xmlns:cx6="http://schemas.microsoft.com/office/drawing/2016/5/12/chartex" xmlns:cx7="http://schemas.microsoft.com/office/drawing/2016/5/13/chartex" xmlns:cx8="http://schemas.microsoft.com/office/drawing/2016/5/14/chartex" xmlns:mc="http://schemas.openxmlformats.org/markup-compatibility/2006" xmlns:aink="http://schemas.microsoft.com/office/drawing/2016/ink" xmlns:am3d="http://schemas.microsoft.com/office/drawing/2017/model3d" xmlns:o="urn:schemas-microsoft-com:office:office" xmlns:r="http://schemas.openxmlformats.org/officeDocument/2006/relationships" xmlns:m="http://schemas.openxmlformats.org/officeDocument/2006/math" xmlns:v="urn:schemas-microsoft-com:vml" xmlns:wp14="http://schemas.microsoft.com/office/word/2010/wordprocessingDrawing" xmlns:wp="http://schemas.openxmlformats.org/drawingml/2006/wordprocessingDrawing" xmlns:w10="urn:schemas-microsoft-com:office:word" xmlns:w="http://schemas.openxmlformats.org/wordprocessingml/2006/main" xmlns:w14="http://schemas.microsoft.com/office/word/2010/wordml" xmlns:w15="http://schemas.microsoft.com/office/word/2012/wordml" xmlns:w16cex="http://schemas.microsoft.com/office/word/2018/wordml/cex" xmlns:w16cid="http://schemas.microsoft.com/office/word/2016/wordml/cid" xmlns:w16="http://schemas.microsoft.com/office/word/2018/wordml" xmlns:w16sdtdh="http://schemas.microsoft.com/office/word/2020/wordml/sdtdatahash" xmlns:w16se="http://schemas.microsoft.com/office/word/2015/wordml/symex" xmlns:wpg="http://schemas.microsoft.com/office/word/2010/wordprocessingGroup" xmlns:wpi="http://schemas.microsoft.com/office/word/2010/wordprocessingInk" xmlns:wne="http://schemas.microsoft.com/office/word/2006/wordml" xmlns:wps="http://schemas.microsoft.com/office/word/2010/wordprocessingShape" mc:Ignorable="w14 w15 w16se w16cid w16 w16cex w16sdtdh wp14">
+  <w:endnote w:type="separator" w:id="-1">
+    <w:p>
+      <w:r>
+        <w:separator/>
+      </w:r>
+    </w:p>
+  </w:endnote>
+  <w:endnote w:type="continuationSeparator" w:id="0">
+    <w:p>
+      <w:r>
+        <w:continuationSeparator/>
+      </w:r>
+    </w:p>
+  </w:endnote>
+</w:endnotes>
+</file>
+
+<file path=word/footnotes.xml><?xml version="1.0" encoding="utf-8"?>
+<w:footnotes xmlns:wpc="http://schemas.microsoft.com/office/word/2010/wordprocessingCanvas" xmlns:cx="http://schemas.microsoft.com/office/drawing/2014/chartex" xmlns:cx1="http://schemas.microsoft.com/office/drawing/2015/9/8/chartex" xmlns:cx2="http://schemas.microsoft.com/office/drawing/2015/10/21/chartex" xmlns:cx3="http://schemas.microsoft.com/office/drawing/2016/5/9/chartex" xmlns:cx4="http://schemas.microsoft.com/office/drawing/2016/5/10/chartex" xmlns:cx5="http://schemas.microsoft.com/office/drawing/2016/5/11/chartex" xmlns:cx6="http://schemas.microsoft.com/office/drawing/2016/5/12/chartex" xmlns:cx7="http://schemas.microsoft.com/office/drawing/2016/5/13/chartex" xmlns:cx8="http://schemas.microsoft.com/office/drawing/2016/5/14/chartex" xmlns:mc="http://schemas.openxmlformats.org/markup-compatibility/2006" xmlns:aink="http://schemas.microsoft.com/office/drawing/2016/ink" xmlns:am3d="http://schemas.microsoft.com/office/drawing/2017/model3d" xmlns:o="urn:schemas-microsoft-com:office:office" xmlns:r="http://schemas.openxmlformats.org/officeDocument/2006/relationships" xmlns:m="http://schemas.openxmlformats.org/officeDocument/2006/math" xmlns:v="urn:schemas-microsoft-com:vml" xmlns:wp14="http://schemas.microsoft.com/office/word/2010/wordprocessingDrawing" xmlns:wp="http://schemas.openxmlformats.org/drawingml/2006/wordprocessingDrawing" xmlns:w10="urn:schemas-microsoft-com:office:word" xmlns:w="http://schemas.openxmlformats.org/wordprocessingml/2006/main" xmlns:w14="http://schemas.microsoft.com/office/word/2010/wordml" xmlns:w15="http://schemas.microsoft.com/office/word/2012/wordml" xmlns:w16cex="http://schemas.microsoft.com/office/word/2018/wordml/cex" xmlns:w16cid="http://schemas.microsoft.com/office/word/2016/wordml/cid" xmlns:w16="http://schemas.microsoft.com/office/word/2018/wordml" xmlns:w16sdtdh="http://schemas.microsoft.com/office/word/2020/wordml/sdtdatahash" xmlns:w16se="http://schemas.microsoft.com/office/word/2015/wordml/symex" xmlns:wpg="http://schemas.microsoft.com/office/word/2010/wordprocessingGroup" xmlns:wpi="http://schemas.microsoft.com/office/word/2010/wordprocessingInk" xmlns:wne="http://schemas.microsoft.com/office/word/2006/wordml" xmlns:wps="http://schemas.microsoft.com/office/word/2010/wordprocessingShape" mc:Ignorable="w14 w15 w16se w16cid w16 w16cex w16sdtdh wp14">
+  <w:footnote w:type="separator" w:id="-1">
+    <w:p>
+      <w:r>
+        <w:separator/>
+      </w:r>
+    </w:p>
+  </w:footnote>
+  <w:footnote w:type="continuationSeparator" w:id="0">
+    <w:p>
+      <w:r>
+        <w:continuationSeparator/>
+      </w:r>
+    </w:p>
+  </w:footnote>
+</w:footnotes>
 </file>
 
 <file path=word/numbering.xml><?xml version="1.0" encoding="utf-8"?>
@@ -1527,6 +2002,95 @@
     </w:lvl>
   </w:abstractNum>
   <w:abstractNum w:abstractNumId="1" w15:restartNumberingAfterBreak="0">
+    <w:nsid w:val="1C9A7C4D"/>
+    <w:multiLevelType w:val="hybridMultilevel"/>
+    <w:tmpl w:val="669249B4"/>
+    <w:lvl w:ilvl="0" w:tplc="4E7EAA6C">
+      <w:start w:val="1"/>
+      <w:numFmt w:val="decimal"/>
+      <w:lvlText w:val="%1."/>
+      <w:lvlJc w:val="left"/>
+      <w:pPr>
+        <w:ind w:left="360" w:hanging="360"/>
+      </w:pPr>
+      <w:rPr>
+        <w:rFonts w:hint="default"/>
+      </w:rPr>
+    </w:lvl>
+    <w:lvl w:ilvl="1" w:tplc="04090019" w:tentative="1">
+      <w:start w:val="1"/>
+      <w:numFmt w:val="lowerLetter"/>
+      <w:lvlText w:val="%2)"/>
+      <w:lvlJc w:val="left"/>
+      <w:pPr>
+        <w:ind w:left="840" w:hanging="420"/>
+      </w:pPr>
+    </w:lvl>
+    <w:lvl w:ilvl="2" w:tplc="0409001B" w:tentative="1">
+      <w:start w:val="1"/>
+      <w:numFmt w:val="lowerRoman"/>
+      <w:lvlText w:val="%3."/>
+      <w:lvlJc w:val="right"/>
+      <w:pPr>
+        <w:ind w:left="1260" w:hanging="420"/>
+      </w:pPr>
+    </w:lvl>
+    <w:lvl w:ilvl="3" w:tplc="0409000F" w:tentative="1">
+      <w:start w:val="1"/>
+      <w:numFmt w:val="decimal"/>
+      <w:lvlText w:val="%4."/>
+      <w:lvlJc w:val="left"/>
+      <w:pPr>
+        <w:ind w:left="1680" w:hanging="420"/>
+      </w:pPr>
+    </w:lvl>
+    <w:lvl w:ilvl="4" w:tplc="04090019" w:tentative="1">
+      <w:start w:val="1"/>
+      <w:numFmt w:val="lowerLetter"/>
+      <w:lvlText w:val="%5)"/>
+      <w:lvlJc w:val="left"/>
+      <w:pPr>
+        <w:ind w:left="2100" w:hanging="420"/>
+      </w:pPr>
+    </w:lvl>
+    <w:lvl w:ilvl="5" w:tplc="0409001B" w:tentative="1">
+      <w:start w:val="1"/>
+      <w:numFmt w:val="lowerRoman"/>
+      <w:lvlText w:val="%6."/>
+      <w:lvlJc w:val="right"/>
+      <w:pPr>
+        <w:ind w:left="2520" w:hanging="420"/>
+      </w:pPr>
+    </w:lvl>
+    <w:lvl w:ilvl="6" w:tplc="0409000F" w:tentative="1">
+      <w:start w:val="1"/>
+      <w:numFmt w:val="decimal"/>
+      <w:lvlText w:val="%7."/>
+      <w:lvlJc w:val="left"/>
+      <w:pPr>
+        <w:ind w:left="2940" w:hanging="420"/>
+      </w:pPr>
+    </w:lvl>
+    <w:lvl w:ilvl="7" w:tplc="04090019" w:tentative="1">
+      <w:start w:val="1"/>
+      <w:numFmt w:val="lowerLetter"/>
+      <w:lvlText w:val="%8)"/>
+      <w:lvlJc w:val="left"/>
+      <w:pPr>
+        <w:ind w:left="3360" w:hanging="420"/>
+      </w:pPr>
+    </w:lvl>
+    <w:lvl w:ilvl="8" w:tplc="0409001B" w:tentative="1">
+      <w:start w:val="1"/>
+      <w:numFmt w:val="lowerRoman"/>
+      <w:lvlText w:val="%9."/>
+      <w:lvlJc w:val="right"/>
+      <w:pPr>
+        <w:ind w:left="3780" w:hanging="420"/>
+      </w:pPr>
+    </w:lvl>
+  </w:abstractNum>
+  <w:abstractNum w:abstractNumId="2" w15:restartNumberingAfterBreak="0">
     <w:nsid w:val="3D4E10CC"/>
     <w:multiLevelType w:val="hybridMultilevel"/>
     <w:tmpl w:val="47F03FF8"/>
@@ -1638,7 +2202,7 @@
       </w:rPr>
     </w:lvl>
   </w:abstractNum>
-  <w:abstractNum w:abstractNumId="2" w15:restartNumberingAfterBreak="0">
+  <w:abstractNum w:abstractNumId="3" w15:restartNumberingAfterBreak="0">
     <w:nsid w:val="75905B62"/>
     <w:multiLevelType w:val="hybridMultilevel"/>
     <w:tmpl w:val="BB74CD98"/>
@@ -1728,13 +2292,16 @@
     </w:lvl>
   </w:abstractNum>
   <w:num w:numId="1">
-    <w:abstractNumId w:val="1"/>
+    <w:abstractNumId w:val="2"/>
   </w:num>
   <w:num w:numId="2">
-    <w:abstractNumId w:val="2"/>
+    <w:abstractNumId w:val="3"/>
   </w:num>
   <w:num w:numId="3">
     <w:abstractNumId w:val="0"/>
+  </w:num>
+  <w:num w:numId="4">
+    <w:abstractNumId w:val="1"/>
   </w:num>
 </w:numbering>
 </file>
@@ -2139,6 +2706,28 @@
       <w:jc w:val="both"/>
     </w:pPr>
   </w:style>
+  <w:style w:type="paragraph" w:styleId="1">
+    <w:name w:val="heading 1"/>
+    <w:basedOn w:val="a"/>
+    <w:next w:val="a"/>
+    <w:link w:val="10"/>
+    <w:uiPriority w:val="9"/>
+    <w:qFormat/>
+    <w:rsid w:val="00D5437B"/>
+    <w:pPr>
+      <w:keepNext/>
+      <w:keepLines/>
+      <w:spacing w:before="340" w:after="330" w:line="578" w:lineRule="auto"/>
+      <w:outlineLvl w:val="0"/>
+    </w:pPr>
+    <w:rPr>
+      <w:b/>
+      <w:bCs/>
+      <w:kern w:val="44"/>
+      <w:sz w:val="44"/>
+      <w:szCs w:val="44"/>
+    </w:rPr>
+  </w:style>
   <w:style w:type="paragraph" w:styleId="2">
     <w:name w:val="heading 2"/>
     <w:basedOn w:val="a"/>
@@ -2156,6 +2745,29 @@
     </w:pPr>
     <w:rPr>
       <w:rFonts w:asciiTheme="majorHAnsi" w:eastAsiaTheme="majorEastAsia" w:hAnsiTheme="majorHAnsi" w:cstheme="majorBidi"/>
+      <w:b/>
+      <w:bCs/>
+      <w:sz w:val="32"/>
+      <w:szCs w:val="32"/>
+    </w:rPr>
+  </w:style>
+  <w:style w:type="paragraph" w:styleId="3">
+    <w:name w:val="heading 3"/>
+    <w:basedOn w:val="a"/>
+    <w:next w:val="a"/>
+    <w:link w:val="30"/>
+    <w:uiPriority w:val="9"/>
+    <w:semiHidden/>
+    <w:unhideWhenUsed/>
+    <w:qFormat/>
+    <w:rsid w:val="00E757D8"/>
+    <w:pPr>
+      <w:keepNext/>
+      <w:keepLines/>
+      <w:spacing w:before="260" w:after="260" w:line="416" w:lineRule="auto"/>
+      <w:outlineLvl w:val="2"/>
+    </w:pPr>
+    <w:rPr>
       <w:b/>
       <w:bCs/>
       <w:sz w:val="32"/>
@@ -2222,6 +2834,111 @@
     <w:rPr>
       <w:color w:val="0563C1" w:themeColor="hyperlink"/>
       <w:u w:val="single"/>
+    </w:rPr>
+  </w:style>
+  <w:style w:type="paragraph" w:styleId="a5">
+    <w:name w:val="header"/>
+    <w:basedOn w:val="a"/>
+    <w:link w:val="a6"/>
+    <w:uiPriority w:val="99"/>
+    <w:unhideWhenUsed/>
+    <w:rsid w:val="006020F0"/>
+    <w:pPr>
+      <w:pBdr>
+        <w:bottom w:val="single" w:sz="6" w:space="1" w:color="auto"/>
+      </w:pBdr>
+      <w:tabs>
+        <w:tab w:val="center" w:pos="4153"/>
+        <w:tab w:val="right" w:pos="8306"/>
+      </w:tabs>
+      <w:snapToGrid w:val="0"/>
+      <w:jc w:val="center"/>
+    </w:pPr>
+    <w:rPr>
+      <w:sz w:val="18"/>
+      <w:szCs w:val="18"/>
+    </w:rPr>
+  </w:style>
+  <w:style w:type="character" w:customStyle="1" w:styleId="a6">
+    <w:name w:val="页眉 字符"/>
+    <w:basedOn w:val="a0"/>
+    <w:link w:val="a5"/>
+    <w:uiPriority w:val="99"/>
+    <w:rsid w:val="006020F0"/>
+    <w:rPr>
+      <w:sz w:val="18"/>
+      <w:szCs w:val="18"/>
+    </w:rPr>
+  </w:style>
+  <w:style w:type="paragraph" w:styleId="a7">
+    <w:name w:val="footer"/>
+    <w:basedOn w:val="a"/>
+    <w:link w:val="a8"/>
+    <w:uiPriority w:val="99"/>
+    <w:unhideWhenUsed/>
+    <w:rsid w:val="006020F0"/>
+    <w:pPr>
+      <w:tabs>
+        <w:tab w:val="center" w:pos="4153"/>
+        <w:tab w:val="right" w:pos="8306"/>
+      </w:tabs>
+      <w:snapToGrid w:val="0"/>
+      <w:jc w:val="left"/>
+    </w:pPr>
+    <w:rPr>
+      <w:sz w:val="18"/>
+      <w:szCs w:val="18"/>
+    </w:rPr>
+  </w:style>
+  <w:style w:type="character" w:customStyle="1" w:styleId="a8">
+    <w:name w:val="页脚 字符"/>
+    <w:basedOn w:val="a0"/>
+    <w:link w:val="a7"/>
+    <w:uiPriority w:val="99"/>
+    <w:rsid w:val="006020F0"/>
+    <w:rPr>
+      <w:sz w:val="18"/>
+      <w:szCs w:val="18"/>
+    </w:rPr>
+  </w:style>
+  <w:style w:type="character" w:customStyle="1" w:styleId="10">
+    <w:name w:val="标题 1 字符"/>
+    <w:basedOn w:val="a0"/>
+    <w:link w:val="1"/>
+    <w:uiPriority w:val="9"/>
+    <w:rsid w:val="00D5437B"/>
+    <w:rPr>
+      <w:b/>
+      <w:bCs/>
+      <w:kern w:val="44"/>
+      <w:sz w:val="44"/>
+      <w:szCs w:val="44"/>
+    </w:rPr>
+  </w:style>
+  <w:style w:type="character" w:customStyle="1" w:styleId="30">
+    <w:name w:val="标题 3 字符"/>
+    <w:basedOn w:val="a0"/>
+    <w:link w:val="3"/>
+    <w:uiPriority w:val="9"/>
+    <w:semiHidden/>
+    <w:rsid w:val="00E757D8"/>
+    <w:rPr>
+      <w:b/>
+      <w:bCs/>
+      <w:sz w:val="32"/>
+      <w:szCs w:val="32"/>
+    </w:rPr>
+  </w:style>
+  <w:style w:type="character" w:styleId="a9">
+    <w:name w:val="Unresolved Mention"/>
+    <w:basedOn w:val="a0"/>
+    <w:uiPriority w:val="99"/>
+    <w:semiHidden/>
+    <w:unhideWhenUsed/>
+    <w:rsid w:val="00B3573F"/>
+    <w:rPr>
+      <w:color w:val="605E5C"/>
+      <w:shd w:val="clear" w:color="auto" w:fill="E1DFDD"/>
     </w:rPr>
   </w:style>
 </w:styles>

--- a/知识点补漏.docx
+++ b/知识点补漏.docx
@@ -1426,11 +1426,6 @@
       </w:hyperlink>
     </w:p>
     <w:p>
-      <w:pPr>
-        <w:rPr>
-          <w:rFonts w:hint="eastAsia"/>
-        </w:rPr>
-      </w:pPr>
       <w:r>
         <w:t>netstat</w:t>
       </w:r>
@@ -1830,6 +1825,552 @@
       <w:r>
         <w:t>CLOSED： 没有任何连接状态</w:t>
       </w:r>
+    </w:p>
+    <w:p/>
+    <w:p>
+      <w:pPr>
+        <w:pStyle w:val="1"/>
+      </w:pPr>
+      <w:r>
+        <w:rPr>
+          <w:rFonts w:hint="eastAsia"/>
+        </w:rPr>
+        <w:lastRenderedPageBreak/>
+        <w:t>高并发</w:t>
+      </w:r>
+    </w:p>
+    <w:p>
+      <w:pPr>
+        <w:pStyle w:val="2"/>
+      </w:pPr>
+      <w:r>
+        <w:rPr>
+          <w:rFonts w:hint="eastAsia"/>
+        </w:rPr>
+        <w:t>AQS</w:t>
+      </w:r>
+    </w:p>
+    <w:p>
+      <w:proofErr w:type="spellStart"/>
+      <w:r>
+        <w:rPr>
+          <w:rFonts w:hint="eastAsia"/>
+        </w:rPr>
+        <w:t>AbstractQueuedSynchronizer</w:t>
+      </w:r>
+      <w:proofErr w:type="spellEnd"/>
+      <w:r>
+        <w:rPr>
+          <w:rFonts w:hint="eastAsia"/>
+        </w:rPr>
+        <w:t>，是用来构建锁和同步器的框架。例如：</w:t>
+      </w:r>
+      <w:proofErr w:type="spellStart"/>
+      <w:r>
+        <w:rPr>
+          <w:rFonts w:hint="eastAsia"/>
+        </w:rPr>
+        <w:t>ReentrantLock</w:t>
+      </w:r>
+      <w:proofErr w:type="spellEnd"/>
+      <w:r>
+        <w:rPr>
+          <w:rFonts w:hint="eastAsia"/>
+        </w:rPr>
+        <w:t>，Semaphore，</w:t>
+      </w:r>
+      <w:proofErr w:type="spellStart"/>
+      <w:r>
+        <w:rPr>
+          <w:rFonts w:hint="eastAsia"/>
+        </w:rPr>
+        <w:t>CountDownLatch</w:t>
+      </w:r>
+      <w:proofErr w:type="spellEnd"/>
+      <w:r>
+        <w:rPr>
+          <w:rFonts w:hint="eastAsia"/>
+        </w:rPr>
+        <w:t>，</w:t>
+      </w:r>
+      <w:proofErr w:type="spellStart"/>
+      <w:r>
+        <w:rPr>
+          <w:rFonts w:hint="eastAsia"/>
+        </w:rPr>
+        <w:t>CyclicBarrier</w:t>
+      </w:r>
+      <w:proofErr w:type="spellEnd"/>
+      <w:r>
+        <w:rPr>
+          <w:rFonts w:hint="eastAsia"/>
+        </w:rPr>
+        <w:t>均是由AQS实现的。</w:t>
+      </w:r>
+    </w:p>
+    <w:p>
+      <w:r>
+        <w:rPr>
+          <w:noProof/>
+        </w:rPr>
+        <w:drawing>
+          <wp:inline distT="0" distB="0" distL="0" distR="0" wp14:anchorId="152C3082" wp14:editId="011048B2">
+            <wp:extent cx="6645910" cy="3150870"/>
+            <wp:effectExtent l="0" t="0" r="2540" b="0"/>
+            <wp:docPr id="16" name="图片 16"/>
+            <wp:cNvGraphicFramePr>
+              <a:graphicFrameLocks xmlns:a="http://schemas.openxmlformats.org/drawingml/2006/main" noChangeAspect="1"/>
+            </wp:cNvGraphicFramePr>
+            <a:graphic xmlns:a="http://schemas.openxmlformats.org/drawingml/2006/main">
+              <a:graphicData uri="http://schemas.openxmlformats.org/drawingml/2006/picture">
+                <pic:pic xmlns:pic="http://schemas.openxmlformats.org/drawingml/2006/picture">
+                  <pic:nvPicPr>
+                    <pic:cNvPr id="1" name=""/>
+                    <pic:cNvPicPr/>
+                  </pic:nvPicPr>
+                  <pic:blipFill>
+                    <a:blip r:embed="rId24"/>
+                    <a:stretch>
+                      <a:fillRect/>
+                    </a:stretch>
+                  </pic:blipFill>
+                  <pic:spPr>
+                    <a:xfrm>
+                      <a:off x="0" y="0"/>
+                      <a:ext cx="6645910" cy="3150870"/>
+                    </a:xfrm>
+                    <a:prstGeom prst="rect">
+                      <a:avLst/>
+                    </a:prstGeom>
+                  </pic:spPr>
+                </pic:pic>
+              </a:graphicData>
+            </a:graphic>
+          </wp:inline>
+        </w:drawing>
+      </w:r>
+    </w:p>
+    <w:p/>
+    <w:p>
+      <w:r>
+        <w:rPr>
+          <w:noProof/>
+        </w:rPr>
+        <w:drawing>
+          <wp:inline distT="0" distB="0" distL="0" distR="0" wp14:anchorId="285B12B3" wp14:editId="58DF48A5">
+            <wp:extent cx="6645910" cy="3766185"/>
+            <wp:effectExtent l="0" t="0" r="2540" b="5715"/>
+            <wp:docPr id="17" name="图片 17"/>
+            <wp:cNvGraphicFramePr>
+              <a:graphicFrameLocks xmlns:a="http://schemas.openxmlformats.org/drawingml/2006/main" noChangeAspect="1"/>
+            </wp:cNvGraphicFramePr>
+            <a:graphic xmlns:a="http://schemas.openxmlformats.org/drawingml/2006/main">
+              <a:graphicData uri="http://schemas.openxmlformats.org/drawingml/2006/picture">
+                <pic:pic xmlns:pic="http://schemas.openxmlformats.org/drawingml/2006/picture">
+                  <pic:nvPicPr>
+                    <pic:cNvPr id="1" name=""/>
+                    <pic:cNvPicPr/>
+                  </pic:nvPicPr>
+                  <pic:blipFill>
+                    <a:blip r:embed="rId25"/>
+                    <a:stretch>
+                      <a:fillRect/>
+                    </a:stretch>
+                  </pic:blipFill>
+                  <pic:spPr>
+                    <a:xfrm>
+                      <a:off x="0" y="0"/>
+                      <a:ext cx="6645910" cy="3766185"/>
+                    </a:xfrm>
+                    <a:prstGeom prst="rect">
+                      <a:avLst/>
+                    </a:prstGeom>
+                  </pic:spPr>
+                </pic:pic>
+              </a:graphicData>
+            </a:graphic>
+          </wp:inline>
+        </w:drawing>
+      </w:r>
+    </w:p>
+    <w:p/>
+    <w:p>
+      <w:r>
+        <w:rPr>
+          <w:noProof/>
+        </w:rPr>
+        <w:lastRenderedPageBreak/>
+        <w:drawing>
+          <wp:inline distT="0" distB="0" distL="0" distR="0" wp14:anchorId="31E6EA45" wp14:editId="3F5767AD">
+            <wp:extent cx="6645910" cy="2447290"/>
+            <wp:effectExtent l="0" t="0" r="2540" b="0"/>
+            <wp:docPr id="18" name="图片 18"/>
+            <wp:cNvGraphicFramePr>
+              <a:graphicFrameLocks xmlns:a="http://schemas.openxmlformats.org/drawingml/2006/main" noChangeAspect="1"/>
+            </wp:cNvGraphicFramePr>
+            <a:graphic xmlns:a="http://schemas.openxmlformats.org/drawingml/2006/main">
+              <a:graphicData uri="http://schemas.openxmlformats.org/drawingml/2006/picture">
+                <pic:pic xmlns:pic="http://schemas.openxmlformats.org/drawingml/2006/picture">
+                  <pic:nvPicPr>
+                    <pic:cNvPr id="1" name=""/>
+                    <pic:cNvPicPr/>
+                  </pic:nvPicPr>
+                  <pic:blipFill>
+                    <a:blip r:embed="rId26"/>
+                    <a:stretch>
+                      <a:fillRect/>
+                    </a:stretch>
+                  </pic:blipFill>
+                  <pic:spPr>
+                    <a:xfrm>
+                      <a:off x="0" y="0"/>
+                      <a:ext cx="6645910" cy="2447290"/>
+                    </a:xfrm>
+                    <a:prstGeom prst="rect">
+                      <a:avLst/>
+                    </a:prstGeom>
+                  </pic:spPr>
+                </pic:pic>
+              </a:graphicData>
+            </a:graphic>
+          </wp:inline>
+        </w:drawing>
+      </w:r>
+    </w:p>
+    <w:p/>
+    <w:p>
+      <w:r>
+        <w:rPr>
+          <w:noProof/>
+        </w:rPr>
+        <w:drawing>
+          <wp:inline distT="0" distB="0" distL="0" distR="0" wp14:anchorId="373FF447" wp14:editId="17535C5E">
+            <wp:extent cx="6645910" cy="2961640"/>
+            <wp:effectExtent l="0" t="0" r="2540" b="0"/>
+            <wp:docPr id="19" name="图片 19"/>
+            <wp:cNvGraphicFramePr>
+              <a:graphicFrameLocks xmlns:a="http://schemas.openxmlformats.org/drawingml/2006/main" noChangeAspect="1"/>
+            </wp:cNvGraphicFramePr>
+            <a:graphic xmlns:a="http://schemas.openxmlformats.org/drawingml/2006/main">
+              <a:graphicData uri="http://schemas.openxmlformats.org/drawingml/2006/picture">
+                <pic:pic xmlns:pic="http://schemas.openxmlformats.org/drawingml/2006/picture">
+                  <pic:nvPicPr>
+                    <pic:cNvPr id="1" name=""/>
+                    <pic:cNvPicPr/>
+                  </pic:nvPicPr>
+                  <pic:blipFill>
+                    <a:blip r:embed="rId27"/>
+                    <a:stretch>
+                      <a:fillRect/>
+                    </a:stretch>
+                  </pic:blipFill>
+                  <pic:spPr>
+                    <a:xfrm>
+                      <a:off x="0" y="0"/>
+                      <a:ext cx="6645910" cy="2961640"/>
+                    </a:xfrm>
+                    <a:prstGeom prst="rect">
+                      <a:avLst/>
+                    </a:prstGeom>
+                  </pic:spPr>
+                </pic:pic>
+              </a:graphicData>
+            </a:graphic>
+          </wp:inline>
+        </w:drawing>
+      </w:r>
+    </w:p>
+    <w:p/>
+    <w:p>
+      <w:r>
+        <w:rPr>
+          <w:noProof/>
+        </w:rPr>
+        <w:drawing>
+          <wp:inline distT="0" distB="0" distL="0" distR="0" wp14:anchorId="56272AED" wp14:editId="671E2BA0">
+            <wp:extent cx="6645910" cy="2837180"/>
+            <wp:effectExtent l="0" t="0" r="2540" b="1270"/>
+            <wp:docPr id="20" name="图片 20"/>
+            <wp:cNvGraphicFramePr>
+              <a:graphicFrameLocks xmlns:a="http://schemas.openxmlformats.org/drawingml/2006/main" noChangeAspect="1"/>
+            </wp:cNvGraphicFramePr>
+            <a:graphic xmlns:a="http://schemas.openxmlformats.org/drawingml/2006/main">
+              <a:graphicData uri="http://schemas.openxmlformats.org/drawingml/2006/picture">
+                <pic:pic xmlns:pic="http://schemas.openxmlformats.org/drawingml/2006/picture">
+                  <pic:nvPicPr>
+                    <pic:cNvPr id="1" name=""/>
+                    <pic:cNvPicPr/>
+                  </pic:nvPicPr>
+                  <pic:blipFill>
+                    <a:blip r:embed="rId28"/>
+                    <a:stretch>
+                      <a:fillRect/>
+                    </a:stretch>
+                  </pic:blipFill>
+                  <pic:spPr>
+                    <a:xfrm>
+                      <a:off x="0" y="0"/>
+                      <a:ext cx="6645910" cy="2837180"/>
+                    </a:xfrm>
+                    <a:prstGeom prst="rect">
+                      <a:avLst/>
+                    </a:prstGeom>
+                  </pic:spPr>
+                </pic:pic>
+              </a:graphicData>
+            </a:graphic>
+          </wp:inline>
+        </w:drawing>
+      </w:r>
+    </w:p>
+    <w:p>
+      <w:r>
+        <w:rPr>
+          <w:rFonts w:hint="eastAsia"/>
+        </w:rPr>
+        <w:t>模板方法：逼着子类必须去实现这个方法，否则我就直接抛出异常。</w:t>
+      </w:r>
+    </w:p>
+    <w:p/>
+    <w:p>
+      <w:pPr>
+        <w:rPr>
+          <w:rFonts w:hint="eastAsia"/>
+        </w:rPr>
+      </w:pPr>
+      <w:r>
+        <w:rPr>
+          <w:noProof/>
+        </w:rPr>
+        <w:lastRenderedPageBreak/>
+        <w:drawing>
+          <wp:inline distT="0" distB="0" distL="0" distR="0" wp14:anchorId="4D030FE3" wp14:editId="458E2A48">
+            <wp:extent cx="6645910" cy="5199380"/>
+            <wp:effectExtent l="0" t="0" r="2540" b="1270"/>
+            <wp:docPr id="21" name="图片 21"/>
+            <wp:cNvGraphicFramePr>
+              <a:graphicFrameLocks xmlns:a="http://schemas.openxmlformats.org/drawingml/2006/main" noChangeAspect="1"/>
+            </wp:cNvGraphicFramePr>
+            <a:graphic xmlns:a="http://schemas.openxmlformats.org/drawingml/2006/main">
+              <a:graphicData uri="http://schemas.openxmlformats.org/drawingml/2006/picture">
+                <pic:pic xmlns:pic="http://schemas.openxmlformats.org/drawingml/2006/picture">
+                  <pic:nvPicPr>
+                    <pic:cNvPr id="1" name=""/>
+                    <pic:cNvPicPr/>
+                  </pic:nvPicPr>
+                  <pic:blipFill>
+                    <a:blip r:embed="rId29"/>
+                    <a:stretch>
+                      <a:fillRect/>
+                    </a:stretch>
+                  </pic:blipFill>
+                  <pic:spPr>
+                    <a:xfrm>
+                      <a:off x="0" y="0"/>
+                      <a:ext cx="6645910" cy="5199380"/>
+                    </a:xfrm>
+                    <a:prstGeom prst="rect">
+                      <a:avLst/>
+                    </a:prstGeom>
+                  </pic:spPr>
+                </pic:pic>
+              </a:graphicData>
+            </a:graphic>
+          </wp:inline>
+        </w:drawing>
+      </w:r>
+      <w:r>
+        <w:rPr>
+          <w:rFonts w:hint="eastAsia"/>
+        </w:rPr>
+        <w:t xml:space="preserve"> </w:t>
+      </w:r>
+    </w:p>
+    <w:p/>
+    <w:p>
+      <w:r>
+        <w:rPr>
+          <w:noProof/>
+        </w:rPr>
+        <w:drawing>
+          <wp:inline distT="0" distB="0" distL="0" distR="0" wp14:anchorId="5818B669" wp14:editId="471ACE0F">
+            <wp:extent cx="6088908" cy="1272650"/>
+            <wp:effectExtent l="0" t="0" r="7620" b="3810"/>
+            <wp:docPr id="22" name="图片 22"/>
+            <wp:cNvGraphicFramePr>
+              <a:graphicFrameLocks xmlns:a="http://schemas.openxmlformats.org/drawingml/2006/main" noChangeAspect="1"/>
+            </wp:cNvGraphicFramePr>
+            <a:graphic xmlns:a="http://schemas.openxmlformats.org/drawingml/2006/main">
+              <a:graphicData uri="http://schemas.openxmlformats.org/drawingml/2006/picture">
+                <pic:pic xmlns:pic="http://schemas.openxmlformats.org/drawingml/2006/picture">
+                  <pic:nvPicPr>
+                    <pic:cNvPr id="1" name=""/>
+                    <pic:cNvPicPr/>
+                  </pic:nvPicPr>
+                  <pic:blipFill>
+                    <a:blip r:embed="rId30"/>
+                    <a:stretch>
+                      <a:fillRect/>
+                    </a:stretch>
+                  </pic:blipFill>
+                  <pic:spPr>
+                    <a:xfrm>
+                      <a:off x="0" y="0"/>
+                      <a:ext cx="6088908" cy="1272650"/>
+                    </a:xfrm>
+                    <a:prstGeom prst="rect">
+                      <a:avLst/>
+                    </a:prstGeom>
+                  </pic:spPr>
+                </pic:pic>
+              </a:graphicData>
+            </a:graphic>
+          </wp:inline>
+        </w:drawing>
+      </w:r>
+    </w:p>
+    <w:p/>
+    <w:p>
+      <w:r>
+        <w:rPr>
+          <w:noProof/>
+        </w:rPr>
+        <w:lastRenderedPageBreak/>
+        <w:drawing>
+          <wp:inline distT="0" distB="0" distL="0" distR="0" wp14:anchorId="442A24D1" wp14:editId="57444815">
+            <wp:extent cx="6645910" cy="4300220"/>
+            <wp:effectExtent l="0" t="0" r="2540" b="5080"/>
+            <wp:docPr id="23" name="图片 23"/>
+            <wp:cNvGraphicFramePr>
+              <a:graphicFrameLocks xmlns:a="http://schemas.openxmlformats.org/drawingml/2006/main" noChangeAspect="1"/>
+            </wp:cNvGraphicFramePr>
+            <a:graphic xmlns:a="http://schemas.openxmlformats.org/drawingml/2006/main">
+              <a:graphicData uri="http://schemas.openxmlformats.org/drawingml/2006/picture">
+                <pic:pic xmlns:pic="http://schemas.openxmlformats.org/drawingml/2006/picture">
+                  <pic:nvPicPr>
+                    <pic:cNvPr id="1" name=""/>
+                    <pic:cNvPicPr/>
+                  </pic:nvPicPr>
+                  <pic:blipFill>
+                    <a:blip r:embed="rId31"/>
+                    <a:stretch>
+                      <a:fillRect/>
+                    </a:stretch>
+                  </pic:blipFill>
+                  <pic:spPr>
+                    <a:xfrm>
+                      <a:off x="0" y="0"/>
+                      <a:ext cx="6645910" cy="4300220"/>
+                    </a:xfrm>
+                    <a:prstGeom prst="rect">
+                      <a:avLst/>
+                    </a:prstGeom>
+                  </pic:spPr>
+                </pic:pic>
+              </a:graphicData>
+            </a:graphic>
+          </wp:inline>
+        </w:drawing>
+      </w:r>
+    </w:p>
+    <w:p/>
+    <w:p>
+      <w:pPr>
+        <w:rPr>
+          <w:rFonts w:hint="eastAsia"/>
+        </w:rPr>
+      </w:pPr>
+      <w:r>
+        <w:rPr>
+          <w:noProof/>
+        </w:rPr>
+        <w:drawing>
+          <wp:inline distT="0" distB="0" distL="0" distR="0" wp14:anchorId="280ED6D9" wp14:editId="5C550C09">
+            <wp:extent cx="5502117" cy="5067739"/>
+            <wp:effectExtent l="0" t="0" r="3810" b="0"/>
+            <wp:docPr id="24" name="图片 24"/>
+            <wp:cNvGraphicFramePr>
+              <a:graphicFrameLocks xmlns:a="http://schemas.openxmlformats.org/drawingml/2006/main" noChangeAspect="1"/>
+            </wp:cNvGraphicFramePr>
+            <a:graphic xmlns:a="http://schemas.openxmlformats.org/drawingml/2006/main">
+              <a:graphicData uri="http://schemas.openxmlformats.org/drawingml/2006/picture">
+                <pic:pic xmlns:pic="http://schemas.openxmlformats.org/drawingml/2006/picture">
+                  <pic:nvPicPr>
+                    <pic:cNvPr id="1" name=""/>
+                    <pic:cNvPicPr/>
+                  </pic:nvPicPr>
+                  <pic:blipFill>
+                    <a:blip r:embed="rId32"/>
+                    <a:stretch>
+                      <a:fillRect/>
+                    </a:stretch>
+                  </pic:blipFill>
+                  <pic:spPr>
+                    <a:xfrm>
+                      <a:off x="0" y="0"/>
+                      <a:ext cx="5502117" cy="5067739"/>
+                    </a:xfrm>
+                    <a:prstGeom prst="rect">
+                      <a:avLst/>
+                    </a:prstGeom>
+                  </pic:spPr>
+                </pic:pic>
+              </a:graphicData>
+            </a:graphic>
+          </wp:inline>
+        </w:drawing>
+      </w:r>
+    </w:p>
+    <w:p/>
+    <w:p>
+      <w:r>
+        <w:rPr>
+          <w:noProof/>
+        </w:rPr>
+        <w:drawing>
+          <wp:inline distT="0" distB="0" distL="0" distR="0" wp14:anchorId="0B8498DE" wp14:editId="7221ED83">
+            <wp:extent cx="6645910" cy="2806065"/>
+            <wp:effectExtent l="0" t="0" r="2540" b="0"/>
+            <wp:docPr id="25" name="图片 25"/>
+            <wp:cNvGraphicFramePr>
+              <a:graphicFrameLocks xmlns:a="http://schemas.openxmlformats.org/drawingml/2006/main" noChangeAspect="1"/>
+            </wp:cNvGraphicFramePr>
+            <a:graphic xmlns:a="http://schemas.openxmlformats.org/drawingml/2006/main">
+              <a:graphicData uri="http://schemas.openxmlformats.org/drawingml/2006/picture">
+                <pic:pic xmlns:pic="http://schemas.openxmlformats.org/drawingml/2006/picture">
+                  <pic:nvPicPr>
+                    <pic:cNvPr id="1" name=""/>
+                    <pic:cNvPicPr/>
+                  </pic:nvPicPr>
+                  <pic:blipFill>
+                    <a:blip r:embed="rId33"/>
+                    <a:stretch>
+                      <a:fillRect/>
+                    </a:stretch>
+                  </pic:blipFill>
+                  <pic:spPr>
+                    <a:xfrm>
+                      <a:off x="0" y="0"/>
+                      <a:ext cx="6645910" cy="2806065"/>
+                    </a:xfrm>
+                    <a:prstGeom prst="rect">
+                      <a:avLst/>
+                    </a:prstGeom>
+                  </pic:spPr>
+                </pic:pic>
+              </a:graphicData>
+            </a:graphic>
+          </wp:inline>
+        </w:drawing>
+      </w:r>
+    </w:p>
+    <w:p/>
+    <w:p>
+      <w:pPr>
+        <w:rPr>
+          <w:rFonts w:hint="eastAsia"/>
+        </w:rPr>
+      </w:pPr>
     </w:p>
     <w:p>
       <w:pPr>
